--- a/metodosQuantitativos/atvParaProva2.docx
+++ b/metodosQuantitativos/atvParaProva2.docx
@@ -23,6 +23,30 @@
     </w:p>
     <w:p>
       <w:pPr>
+        <w:pStyle w:val="PargrafodaLista"/>
+        <w:numPr>
+          <w:ilvl w:val="0"/>
+          <w:numId w:val="1"/>
+        </w:numPr>
+        <w:spacing w:line="360" w:lineRule="auto"/>
+        <w:jc w:val="both"/>
+        <w:rPr>
+          <w:rFonts w:ascii="Arial" w:hAnsi="Arial" w:cs="Arial"/>
+          <w:sz w:val="36"/>
+          <w:szCs w:val="36"/>
+        </w:rPr>
+      </w:pPr>
+      <w:r>
+        <w:rPr>
+          <w:rFonts w:ascii="Arial" w:hAnsi="Arial" w:cs="Arial"/>
+          <w:sz w:val="36"/>
+          <w:szCs w:val="36"/>
+        </w:rPr>
+        <w:t>Código</w:t>
+      </w:r>
+    </w:p>
+    <w:p>
+      <w:pPr>
         <w:spacing w:line="360" w:lineRule="auto"/>
         <w:jc w:val="both"/>
         <w:rPr>
@@ -102,6 +126,1472 @@
           <w:sz w:val="24"/>
           <w:szCs w:val="24"/>
         </w:rPr>
+        <w:t>#Interno Bruto per capita (</w:t>
+      </w:r>
+      <w:proofErr w:type="spellStart"/>
+      <w:r>
+        <w:rPr>
+          <w:rFonts w:ascii="Arial" w:hAnsi="Arial" w:cs="Arial"/>
+          <w:sz w:val="24"/>
+          <w:szCs w:val="24"/>
+        </w:rPr>
+        <w:t>gdp</w:t>
+      </w:r>
+      <w:proofErr w:type="spellEnd"/>
+      <w:r>
+        <w:rPr>
+          <w:rFonts w:ascii="Arial" w:hAnsi="Arial" w:cs="Arial"/>
+          <w:sz w:val="24"/>
+          <w:szCs w:val="24"/>
+        </w:rPr>
+        <w:t xml:space="preserve">) de </w:t>
+      </w:r>
+      <w:proofErr w:type="gramStart"/>
+      <w:r>
+        <w:rPr>
+          <w:rFonts w:ascii="Arial" w:hAnsi="Arial" w:cs="Arial"/>
+          <w:sz w:val="24"/>
+          <w:szCs w:val="24"/>
+        </w:rPr>
+        <w:t>vário países</w:t>
+      </w:r>
+      <w:proofErr w:type="gramEnd"/>
+      <w:r>
+        <w:rPr>
+          <w:rFonts w:ascii="Arial" w:hAnsi="Arial" w:cs="Arial"/>
+          <w:sz w:val="24"/>
+          <w:szCs w:val="24"/>
+        </w:rPr>
+        <w:t xml:space="preserve">. </w:t>
+      </w:r>
+    </w:p>
+    <w:p>
+      <w:pPr>
+        <w:spacing w:line="360" w:lineRule="auto"/>
+        <w:jc w:val="both"/>
+        <w:rPr>
+          <w:rFonts w:ascii="Arial" w:hAnsi="Arial" w:cs="Arial"/>
+          <w:sz w:val="24"/>
+          <w:szCs w:val="24"/>
+        </w:rPr>
+      </w:pPr>
+      <w:proofErr w:type="spellStart"/>
+      <w:r>
+        <w:rPr>
+          <w:rFonts w:ascii="Arial" w:hAnsi="Arial" w:cs="Arial"/>
+          <w:sz w:val="24"/>
+          <w:szCs w:val="24"/>
+        </w:rPr>
+        <w:t>library</w:t>
+      </w:r>
+      <w:proofErr w:type="spellEnd"/>
+      <w:r>
+        <w:rPr>
+          <w:rFonts w:ascii="Arial" w:hAnsi="Arial" w:cs="Arial"/>
+          <w:sz w:val="24"/>
+          <w:szCs w:val="24"/>
+        </w:rPr>
+        <w:t>(</w:t>
+      </w:r>
+      <w:proofErr w:type="spellStart"/>
+      <w:r>
+        <w:rPr>
+          <w:rFonts w:ascii="Arial" w:hAnsi="Arial" w:cs="Arial"/>
+          <w:sz w:val="24"/>
+          <w:szCs w:val="24"/>
+        </w:rPr>
+        <w:t>readxl</w:t>
+      </w:r>
+      <w:proofErr w:type="spellEnd"/>
+      <w:r>
+        <w:rPr>
+          <w:rFonts w:ascii="Arial" w:hAnsi="Arial" w:cs="Arial"/>
+          <w:sz w:val="24"/>
+          <w:szCs w:val="24"/>
+        </w:rPr>
+        <w:t>)</w:t>
+      </w:r>
+    </w:p>
+    <w:p>
+      <w:pPr>
+        <w:spacing w:line="360" w:lineRule="auto"/>
+        <w:jc w:val="both"/>
+        <w:rPr>
+          <w:rFonts w:ascii="Arial" w:hAnsi="Arial" w:cs="Arial"/>
+          <w:sz w:val="24"/>
+          <w:szCs w:val="24"/>
+        </w:rPr>
+      </w:pPr>
+      <w:r>
+        <w:rPr>
+          <w:rFonts w:ascii="Arial" w:hAnsi="Arial" w:cs="Arial"/>
+          <w:sz w:val="24"/>
+          <w:szCs w:val="24"/>
+        </w:rPr>
+        <w:t xml:space="preserve">data &lt;- </w:t>
+      </w:r>
+      <w:proofErr w:type="spellStart"/>
+      <w:r>
+        <w:rPr>
+          <w:rFonts w:ascii="Arial" w:hAnsi="Arial" w:cs="Arial"/>
+          <w:sz w:val="24"/>
+          <w:szCs w:val="24"/>
+        </w:rPr>
+        <w:t>read_excel</w:t>
+      </w:r>
+      <w:proofErr w:type="spellEnd"/>
+      <w:r>
+        <w:rPr>
+          <w:rFonts w:ascii="Arial" w:hAnsi="Arial" w:cs="Arial"/>
+          <w:sz w:val="24"/>
+          <w:szCs w:val="24"/>
+        </w:rPr>
+        <w:t>('pubexp.xlsx')</w:t>
+      </w:r>
+    </w:p>
+    <w:p>
+      <w:pPr>
+        <w:spacing w:line="360" w:lineRule="auto"/>
+        <w:jc w:val="both"/>
+        <w:rPr>
+          <w:rFonts w:ascii="Arial" w:hAnsi="Arial" w:cs="Arial"/>
+          <w:sz w:val="24"/>
+          <w:szCs w:val="24"/>
+        </w:rPr>
+      </w:pPr>
+      <w:r>
+        <w:rPr>
+          <w:rFonts w:ascii="Arial" w:hAnsi="Arial" w:cs="Arial"/>
+          <w:sz w:val="24"/>
+          <w:szCs w:val="24"/>
+        </w:rPr>
+        <w:t>data</w:t>
+      </w:r>
+    </w:p>
+    <w:p>
+      <w:pPr>
+        <w:spacing w:line="360" w:lineRule="auto"/>
+        <w:jc w:val="both"/>
+        <w:rPr>
+          <w:rFonts w:ascii="Arial" w:hAnsi="Arial" w:cs="Arial"/>
+          <w:sz w:val="24"/>
+          <w:szCs w:val="24"/>
+        </w:rPr>
+      </w:pPr>
+      <w:r>
+        <w:rPr>
+          <w:rFonts w:ascii="Arial" w:hAnsi="Arial" w:cs="Arial"/>
+          <w:sz w:val="24"/>
+          <w:szCs w:val="24"/>
+        </w:rPr>
+        <w:t xml:space="preserve">#A respostas e códigos deve ser </w:t>
+      </w:r>
+      <w:proofErr w:type="gramStart"/>
+      <w:r>
+        <w:rPr>
+          <w:rFonts w:ascii="Arial" w:hAnsi="Arial" w:cs="Arial"/>
+          <w:sz w:val="24"/>
+          <w:szCs w:val="24"/>
+        </w:rPr>
+        <w:t>colados</w:t>
+      </w:r>
+      <w:proofErr w:type="gramEnd"/>
+      <w:r>
+        <w:rPr>
+          <w:rFonts w:ascii="Arial" w:hAnsi="Arial" w:cs="Arial"/>
+          <w:sz w:val="24"/>
+          <w:szCs w:val="24"/>
+        </w:rPr>
+        <w:t xml:space="preserve"> em word e enviados por upload.</w:t>
+      </w:r>
+    </w:p>
+    <w:p>
+      <w:pPr>
+        <w:spacing w:line="360" w:lineRule="auto"/>
+        <w:jc w:val="both"/>
+        <w:rPr>
+          <w:rFonts w:ascii="Arial" w:hAnsi="Arial" w:cs="Arial"/>
+          <w:sz w:val="24"/>
+          <w:szCs w:val="24"/>
+        </w:rPr>
+      </w:pPr>
+    </w:p>
+    <w:p>
+      <w:pPr>
+        <w:spacing w:line="360" w:lineRule="auto"/>
+        <w:jc w:val="both"/>
+        <w:rPr>
+          <w:rFonts w:ascii="Arial" w:hAnsi="Arial" w:cs="Arial"/>
+          <w:sz w:val="24"/>
+          <w:szCs w:val="24"/>
+        </w:rPr>
+      </w:pPr>
+      <w:r>
+        <w:rPr>
+          <w:rFonts w:ascii="Arial" w:hAnsi="Arial" w:cs="Arial"/>
+          <w:sz w:val="24"/>
+          <w:szCs w:val="24"/>
+        </w:rPr>
+        <w:t>#Faça o que se pede:</w:t>
+      </w:r>
+    </w:p>
+    <w:p>
+      <w:pPr>
+        <w:spacing w:line="360" w:lineRule="auto"/>
+        <w:jc w:val="both"/>
+        <w:rPr>
+          <w:rFonts w:ascii="Arial" w:hAnsi="Arial" w:cs="Arial"/>
+          <w:sz w:val="24"/>
+          <w:szCs w:val="24"/>
+        </w:rPr>
+      </w:pPr>
+      <w:r>
+        <w:rPr>
+          <w:rFonts w:ascii="Arial" w:hAnsi="Arial" w:cs="Arial"/>
+          <w:sz w:val="24"/>
+          <w:szCs w:val="24"/>
+        </w:rPr>
+        <w:t xml:space="preserve">  </w:t>
+      </w:r>
+    </w:p>
+    <w:p>
+      <w:pPr>
+        <w:spacing w:line="360" w:lineRule="auto"/>
+        <w:jc w:val="both"/>
+        <w:rPr>
+          <w:rFonts w:ascii="Arial" w:hAnsi="Arial" w:cs="Arial"/>
+          <w:sz w:val="24"/>
+          <w:szCs w:val="24"/>
+        </w:rPr>
+      </w:pPr>
+      <w:r>
+        <w:rPr>
+          <w:rFonts w:ascii="Arial" w:hAnsi="Arial" w:cs="Arial"/>
+          <w:sz w:val="24"/>
+          <w:szCs w:val="24"/>
+        </w:rPr>
+        <w:t xml:space="preserve">#1 - Estime um modelo de regressão linear pelo método dos mínimos quadrados ordinários (MQO) </w:t>
+      </w:r>
+    </w:p>
+    <w:p>
+      <w:pPr>
+        <w:spacing w:line="360" w:lineRule="auto"/>
+        <w:jc w:val="both"/>
+        <w:rPr>
+          <w:rFonts w:ascii="Arial" w:hAnsi="Arial" w:cs="Arial"/>
+          <w:sz w:val="24"/>
+          <w:szCs w:val="24"/>
+        </w:rPr>
+      </w:pPr>
+      <w:r>
+        <w:rPr>
+          <w:rFonts w:ascii="Arial" w:hAnsi="Arial" w:cs="Arial"/>
+          <w:sz w:val="24"/>
+          <w:szCs w:val="24"/>
+        </w:rPr>
+        <w:t>#em que as despesas com educação per capita (</w:t>
+      </w:r>
+      <w:proofErr w:type="spellStart"/>
+      <w:r>
+        <w:rPr>
+          <w:rFonts w:ascii="Arial" w:hAnsi="Arial" w:cs="Arial"/>
+          <w:sz w:val="24"/>
+          <w:szCs w:val="24"/>
+        </w:rPr>
+        <w:t>ee</w:t>
+      </w:r>
+      <w:proofErr w:type="spellEnd"/>
+      <w:r>
+        <w:rPr>
+          <w:rFonts w:ascii="Arial" w:hAnsi="Arial" w:cs="Arial"/>
+          <w:sz w:val="24"/>
+          <w:szCs w:val="24"/>
+        </w:rPr>
+        <w:t xml:space="preserve">) é a variável </w:t>
+      </w:r>
+      <w:proofErr w:type="spellStart"/>
+      <w:r>
+        <w:rPr>
+          <w:rFonts w:ascii="Arial" w:hAnsi="Arial" w:cs="Arial"/>
+          <w:sz w:val="24"/>
+          <w:szCs w:val="24"/>
+        </w:rPr>
+        <w:t>depndente</w:t>
+      </w:r>
+      <w:proofErr w:type="spellEnd"/>
+      <w:r>
+        <w:rPr>
+          <w:rFonts w:ascii="Arial" w:hAnsi="Arial" w:cs="Arial"/>
+          <w:sz w:val="24"/>
+          <w:szCs w:val="24"/>
+        </w:rPr>
+        <w:t xml:space="preserve"> e o Produto Interno Bruto </w:t>
+      </w:r>
+    </w:p>
+    <w:p>
+      <w:pPr>
+        <w:spacing w:line="360" w:lineRule="auto"/>
+        <w:jc w:val="both"/>
+        <w:rPr>
+          <w:rFonts w:ascii="Arial" w:hAnsi="Arial" w:cs="Arial"/>
+          <w:sz w:val="24"/>
+          <w:szCs w:val="24"/>
+        </w:rPr>
+      </w:pPr>
+      <w:r>
+        <w:rPr>
+          <w:rFonts w:ascii="Arial" w:hAnsi="Arial" w:cs="Arial"/>
+          <w:sz w:val="24"/>
+          <w:szCs w:val="24"/>
+        </w:rPr>
+        <w:t>#per capita (</w:t>
+      </w:r>
+      <w:proofErr w:type="spellStart"/>
+      <w:r>
+        <w:rPr>
+          <w:rFonts w:ascii="Arial" w:hAnsi="Arial" w:cs="Arial"/>
+          <w:sz w:val="24"/>
+          <w:szCs w:val="24"/>
+        </w:rPr>
+        <w:t>gdp</w:t>
+      </w:r>
+      <w:proofErr w:type="spellEnd"/>
+      <w:r>
+        <w:rPr>
+          <w:rFonts w:ascii="Arial" w:hAnsi="Arial" w:cs="Arial"/>
+          <w:sz w:val="24"/>
+          <w:szCs w:val="24"/>
+        </w:rPr>
+        <w:t>) é a variável independente.</w:t>
+      </w:r>
+    </w:p>
+    <w:p>
+      <w:pPr>
+        <w:spacing w:line="360" w:lineRule="auto"/>
+        <w:jc w:val="both"/>
+        <w:rPr>
+          <w:rFonts w:ascii="Arial" w:hAnsi="Arial" w:cs="Arial"/>
+          <w:sz w:val="24"/>
+          <w:szCs w:val="24"/>
+        </w:rPr>
+      </w:pPr>
+    </w:p>
+    <w:p>
+      <w:pPr>
+        <w:spacing w:line="360" w:lineRule="auto"/>
+        <w:jc w:val="both"/>
+        <w:rPr>
+          <w:rFonts w:ascii="Arial" w:hAnsi="Arial" w:cs="Arial"/>
+          <w:sz w:val="24"/>
+          <w:szCs w:val="24"/>
+        </w:rPr>
+      </w:pPr>
+      <w:r>
+        <w:rPr>
+          <w:rFonts w:ascii="Arial" w:hAnsi="Arial" w:cs="Arial"/>
+          <w:sz w:val="24"/>
+          <w:szCs w:val="24"/>
+        </w:rPr>
+        <w:t>modelo&lt;-</w:t>
+      </w:r>
+      <w:proofErr w:type="spellStart"/>
+      <w:r>
+        <w:rPr>
+          <w:rFonts w:ascii="Arial" w:hAnsi="Arial" w:cs="Arial"/>
+          <w:sz w:val="24"/>
+          <w:szCs w:val="24"/>
+        </w:rPr>
+        <w:t>lm</w:t>
+      </w:r>
+      <w:proofErr w:type="spellEnd"/>
+      <w:r>
+        <w:rPr>
+          <w:rFonts w:ascii="Arial" w:hAnsi="Arial" w:cs="Arial"/>
+          <w:sz w:val="24"/>
+          <w:szCs w:val="24"/>
+        </w:rPr>
+        <w:t>(</w:t>
+      </w:r>
+      <w:proofErr w:type="spellStart"/>
+      <w:r>
+        <w:rPr>
+          <w:rFonts w:ascii="Arial" w:hAnsi="Arial" w:cs="Arial"/>
+          <w:sz w:val="24"/>
+          <w:szCs w:val="24"/>
+        </w:rPr>
+        <w:t>ee~</w:t>
+      </w:r>
+      <w:proofErr w:type="gramStart"/>
+      <w:r>
+        <w:rPr>
+          <w:rFonts w:ascii="Arial" w:hAnsi="Arial" w:cs="Arial"/>
+          <w:sz w:val="24"/>
+          <w:szCs w:val="24"/>
+        </w:rPr>
+        <w:t>gdp,data</w:t>
+      </w:r>
+      <w:proofErr w:type="spellEnd"/>
+      <w:proofErr w:type="gramEnd"/>
+      <w:r>
+        <w:rPr>
+          <w:rFonts w:ascii="Arial" w:hAnsi="Arial" w:cs="Arial"/>
+          <w:sz w:val="24"/>
+          <w:szCs w:val="24"/>
+        </w:rPr>
+        <w:t>=data)</w:t>
+      </w:r>
+    </w:p>
+    <w:p>
+      <w:pPr>
+        <w:spacing w:line="360" w:lineRule="auto"/>
+        <w:jc w:val="both"/>
+        <w:rPr>
+          <w:rFonts w:ascii="Arial" w:hAnsi="Arial" w:cs="Arial"/>
+          <w:sz w:val="24"/>
+          <w:szCs w:val="24"/>
+        </w:rPr>
+      </w:pPr>
+      <w:proofErr w:type="spellStart"/>
+      <w:r>
+        <w:rPr>
+          <w:rFonts w:ascii="Arial" w:hAnsi="Arial" w:cs="Arial"/>
+          <w:sz w:val="24"/>
+          <w:szCs w:val="24"/>
+        </w:rPr>
+        <w:t>summary</w:t>
+      </w:r>
+      <w:proofErr w:type="spellEnd"/>
+      <w:r>
+        <w:rPr>
+          <w:rFonts w:ascii="Arial" w:hAnsi="Arial" w:cs="Arial"/>
+          <w:sz w:val="24"/>
+          <w:szCs w:val="24"/>
+        </w:rPr>
+        <w:t>(modelo)</w:t>
+      </w:r>
+    </w:p>
+    <w:p>
+      <w:pPr>
+        <w:spacing w:line="360" w:lineRule="auto"/>
+        <w:jc w:val="both"/>
+        <w:rPr>
+          <w:rFonts w:ascii="Arial" w:hAnsi="Arial" w:cs="Arial"/>
+          <w:sz w:val="24"/>
+          <w:szCs w:val="24"/>
+        </w:rPr>
+      </w:pPr>
+    </w:p>
+    <w:p>
+      <w:pPr>
+        <w:spacing w:line="360" w:lineRule="auto"/>
+        <w:jc w:val="both"/>
+        <w:rPr>
+          <w:rFonts w:ascii="Arial" w:hAnsi="Arial" w:cs="Arial"/>
+          <w:sz w:val="24"/>
+          <w:szCs w:val="24"/>
+        </w:rPr>
+      </w:pPr>
+    </w:p>
+    <w:p>
+      <w:pPr>
+        <w:spacing w:line="360" w:lineRule="auto"/>
+        <w:jc w:val="both"/>
+        <w:rPr>
+          <w:rFonts w:ascii="Arial" w:hAnsi="Arial" w:cs="Arial"/>
+          <w:sz w:val="24"/>
+          <w:szCs w:val="24"/>
+        </w:rPr>
+      </w:pPr>
+      <w:r>
+        <w:rPr>
+          <w:rFonts w:ascii="Arial" w:hAnsi="Arial" w:cs="Arial"/>
+          <w:sz w:val="24"/>
+          <w:szCs w:val="24"/>
+        </w:rPr>
+        <w:t>#2 - Gere um gráfico adequado para exame de presença de heterocedasticidade.</w:t>
+      </w:r>
+    </w:p>
+    <w:p>
+      <w:pPr>
+        <w:spacing w:line="360" w:lineRule="auto"/>
+        <w:jc w:val="both"/>
+        <w:rPr>
+          <w:rFonts w:ascii="Arial" w:hAnsi="Arial" w:cs="Arial"/>
+          <w:sz w:val="24"/>
+          <w:szCs w:val="24"/>
+        </w:rPr>
+      </w:pPr>
+    </w:p>
+    <w:p>
+      <w:pPr>
+        <w:spacing w:line="360" w:lineRule="auto"/>
+        <w:jc w:val="both"/>
+        <w:rPr>
+          <w:rFonts w:ascii="Arial" w:hAnsi="Arial" w:cs="Arial"/>
+          <w:sz w:val="24"/>
+          <w:szCs w:val="24"/>
+        </w:rPr>
+      </w:pPr>
+      <w:proofErr w:type="spellStart"/>
+      <w:r>
+        <w:rPr>
+          <w:rFonts w:ascii="Arial" w:hAnsi="Arial" w:cs="Arial"/>
+          <w:sz w:val="24"/>
+          <w:szCs w:val="24"/>
+        </w:rPr>
+        <w:t>plot</w:t>
+      </w:r>
+      <w:proofErr w:type="spellEnd"/>
+      <w:r>
+        <w:rPr>
+          <w:rFonts w:ascii="Arial" w:hAnsi="Arial" w:cs="Arial"/>
+          <w:sz w:val="24"/>
+          <w:szCs w:val="24"/>
+        </w:rPr>
+        <w:t>(modelo)</w:t>
+      </w:r>
+    </w:p>
+    <w:p>
+      <w:pPr>
+        <w:spacing w:line="360" w:lineRule="auto"/>
+        <w:jc w:val="both"/>
+        <w:rPr>
+          <w:rFonts w:ascii="Arial" w:hAnsi="Arial" w:cs="Arial"/>
+          <w:sz w:val="24"/>
+          <w:szCs w:val="24"/>
+        </w:rPr>
+      </w:pPr>
+    </w:p>
+    <w:p>
+      <w:pPr>
+        <w:spacing w:line="360" w:lineRule="auto"/>
+        <w:jc w:val="both"/>
+        <w:rPr>
+          <w:rFonts w:ascii="Arial" w:hAnsi="Arial" w:cs="Arial"/>
+          <w:sz w:val="24"/>
+          <w:szCs w:val="24"/>
+        </w:rPr>
+      </w:pPr>
+      <w:r>
+        <w:rPr>
+          <w:rFonts w:ascii="Arial" w:hAnsi="Arial" w:cs="Arial"/>
+          <w:sz w:val="24"/>
+          <w:szCs w:val="24"/>
+        </w:rPr>
+        <w:t xml:space="preserve">#3 - Realize o teste de heterocedasticidade de </w:t>
+      </w:r>
+      <w:proofErr w:type="spellStart"/>
+      <w:r>
+        <w:rPr>
+          <w:rFonts w:ascii="Arial" w:hAnsi="Arial" w:cs="Arial"/>
+          <w:sz w:val="24"/>
+          <w:szCs w:val="24"/>
+        </w:rPr>
+        <w:t>Breusch-Pagan</w:t>
+      </w:r>
+      <w:proofErr w:type="spellEnd"/>
+      <w:r>
+        <w:rPr>
+          <w:rFonts w:ascii="Arial" w:hAnsi="Arial" w:cs="Arial"/>
+          <w:sz w:val="24"/>
+          <w:szCs w:val="24"/>
+        </w:rPr>
+        <w:t xml:space="preserve"> (1979).</w:t>
+      </w:r>
+    </w:p>
+    <w:p>
+      <w:pPr>
+        <w:spacing w:line="360" w:lineRule="auto"/>
+        <w:jc w:val="both"/>
+        <w:rPr>
+          <w:rFonts w:ascii="Arial" w:hAnsi="Arial" w:cs="Arial"/>
+          <w:sz w:val="24"/>
+          <w:szCs w:val="24"/>
+        </w:rPr>
+      </w:pPr>
+    </w:p>
+    <w:p>
+      <w:pPr>
+        <w:spacing w:line="360" w:lineRule="auto"/>
+        <w:jc w:val="both"/>
+        <w:rPr>
+          <w:rFonts w:ascii="Arial" w:hAnsi="Arial" w:cs="Arial"/>
+          <w:sz w:val="24"/>
+          <w:szCs w:val="24"/>
+        </w:rPr>
+      </w:pPr>
+      <w:proofErr w:type="spellStart"/>
+      <w:r>
+        <w:rPr>
+          <w:rFonts w:ascii="Arial" w:hAnsi="Arial" w:cs="Arial"/>
+          <w:sz w:val="24"/>
+          <w:szCs w:val="24"/>
+        </w:rPr>
+        <w:t>library</w:t>
+      </w:r>
+      <w:proofErr w:type="spellEnd"/>
+      <w:r>
+        <w:rPr>
+          <w:rFonts w:ascii="Arial" w:hAnsi="Arial" w:cs="Arial"/>
+          <w:sz w:val="24"/>
+          <w:szCs w:val="24"/>
+        </w:rPr>
+        <w:t>(</w:t>
+      </w:r>
+      <w:proofErr w:type="spellStart"/>
+      <w:r>
+        <w:rPr>
+          <w:rFonts w:ascii="Arial" w:hAnsi="Arial" w:cs="Arial"/>
+          <w:sz w:val="24"/>
+          <w:szCs w:val="24"/>
+        </w:rPr>
+        <w:t>lmtest</w:t>
+      </w:r>
+      <w:proofErr w:type="spellEnd"/>
+      <w:r>
+        <w:rPr>
+          <w:rFonts w:ascii="Arial" w:hAnsi="Arial" w:cs="Arial"/>
+          <w:sz w:val="24"/>
+          <w:szCs w:val="24"/>
+        </w:rPr>
+        <w:t>)</w:t>
+      </w:r>
+    </w:p>
+    <w:p>
+      <w:pPr>
+        <w:spacing w:line="360" w:lineRule="auto"/>
+        <w:jc w:val="both"/>
+        <w:rPr>
+          <w:rFonts w:ascii="Arial" w:hAnsi="Arial" w:cs="Arial"/>
+          <w:sz w:val="24"/>
+          <w:szCs w:val="24"/>
+        </w:rPr>
+      </w:pPr>
+      <w:proofErr w:type="spellStart"/>
+      <w:r>
+        <w:rPr>
+          <w:rFonts w:ascii="Arial" w:hAnsi="Arial" w:cs="Arial"/>
+          <w:sz w:val="24"/>
+          <w:szCs w:val="24"/>
+        </w:rPr>
+        <w:t>bpHet</w:t>
+      </w:r>
+      <w:proofErr w:type="spellEnd"/>
+      <w:r>
+        <w:rPr>
+          <w:rFonts w:ascii="Arial" w:hAnsi="Arial" w:cs="Arial"/>
+          <w:sz w:val="24"/>
+          <w:szCs w:val="24"/>
+        </w:rPr>
+        <w:t xml:space="preserve"> &lt;- </w:t>
+      </w:r>
+      <w:proofErr w:type="spellStart"/>
+      <w:r>
+        <w:rPr>
+          <w:rFonts w:ascii="Arial" w:hAnsi="Arial" w:cs="Arial"/>
+          <w:sz w:val="24"/>
+          <w:szCs w:val="24"/>
+        </w:rPr>
+        <w:t>bptest</w:t>
+      </w:r>
+      <w:proofErr w:type="spellEnd"/>
+      <w:r>
+        <w:rPr>
+          <w:rFonts w:ascii="Arial" w:hAnsi="Arial" w:cs="Arial"/>
+          <w:sz w:val="24"/>
+          <w:szCs w:val="24"/>
+        </w:rPr>
+        <w:t>(modelo)</w:t>
+      </w:r>
+    </w:p>
+    <w:p>
+      <w:pPr>
+        <w:spacing w:line="360" w:lineRule="auto"/>
+        <w:jc w:val="both"/>
+        <w:rPr>
+          <w:rFonts w:ascii="Arial" w:hAnsi="Arial" w:cs="Arial"/>
+          <w:sz w:val="24"/>
+          <w:szCs w:val="24"/>
+        </w:rPr>
+      </w:pPr>
+      <w:proofErr w:type="spellStart"/>
+      <w:r>
+        <w:rPr>
+          <w:rFonts w:ascii="Arial" w:hAnsi="Arial" w:cs="Arial"/>
+          <w:sz w:val="24"/>
+          <w:szCs w:val="24"/>
+        </w:rPr>
+        <w:t>bpHet</w:t>
+      </w:r>
+      <w:proofErr w:type="spellEnd"/>
+    </w:p>
+    <w:p>
+      <w:pPr>
+        <w:spacing w:line="360" w:lineRule="auto"/>
+        <w:jc w:val="both"/>
+        <w:rPr>
+          <w:rFonts w:ascii="Arial" w:hAnsi="Arial" w:cs="Arial"/>
+          <w:sz w:val="24"/>
+          <w:szCs w:val="24"/>
+        </w:rPr>
+      </w:pPr>
+    </w:p>
+    <w:p>
+      <w:pPr>
+        <w:spacing w:line="360" w:lineRule="auto"/>
+        <w:jc w:val="both"/>
+        <w:rPr>
+          <w:rFonts w:ascii="Arial" w:hAnsi="Arial" w:cs="Arial"/>
+          <w:sz w:val="24"/>
+          <w:szCs w:val="24"/>
+        </w:rPr>
+      </w:pPr>
+      <w:r>
+        <w:rPr>
+          <w:rFonts w:ascii="Arial" w:hAnsi="Arial" w:cs="Arial"/>
+          <w:sz w:val="24"/>
+          <w:szCs w:val="24"/>
+        </w:rPr>
+        <w:t xml:space="preserve">#4 - Corrija </w:t>
+      </w:r>
+      <w:proofErr w:type="gramStart"/>
+      <w:r>
+        <w:rPr>
+          <w:rFonts w:ascii="Arial" w:hAnsi="Arial" w:cs="Arial"/>
+          <w:sz w:val="24"/>
+          <w:szCs w:val="24"/>
+        </w:rPr>
+        <w:t>o erros</w:t>
+      </w:r>
+      <w:proofErr w:type="gramEnd"/>
+      <w:r>
+        <w:rPr>
+          <w:rFonts w:ascii="Arial" w:hAnsi="Arial" w:cs="Arial"/>
+          <w:sz w:val="24"/>
+          <w:szCs w:val="24"/>
+        </w:rPr>
+        <w:t xml:space="preserve"> padrão das estimativas do método de White (1980). Atenção, não é o teste de </w:t>
+      </w:r>
+    </w:p>
+    <w:p>
+      <w:pPr>
+        <w:spacing w:line="360" w:lineRule="auto"/>
+        <w:jc w:val="both"/>
+        <w:rPr>
+          <w:rFonts w:ascii="Arial" w:hAnsi="Arial" w:cs="Arial"/>
+          <w:sz w:val="24"/>
+          <w:szCs w:val="24"/>
+        </w:rPr>
+      </w:pPr>
+      <w:r>
+        <w:rPr>
+          <w:rFonts w:ascii="Arial" w:hAnsi="Arial" w:cs="Arial"/>
+          <w:sz w:val="24"/>
+          <w:szCs w:val="24"/>
+        </w:rPr>
+        <w:t>#heterocedasticidade de White, mas a correção dos erros padrão de um modelo em que se identificou a</w:t>
+      </w:r>
+    </w:p>
+    <w:p>
+      <w:pPr>
+        <w:spacing w:line="360" w:lineRule="auto"/>
+        <w:jc w:val="both"/>
+        <w:rPr>
+          <w:rFonts w:ascii="Arial" w:hAnsi="Arial" w:cs="Arial"/>
+          <w:sz w:val="24"/>
+          <w:szCs w:val="24"/>
+        </w:rPr>
+      </w:pPr>
+      <w:r>
+        <w:rPr>
+          <w:rFonts w:ascii="Arial" w:hAnsi="Arial" w:cs="Arial"/>
+          <w:sz w:val="24"/>
+          <w:szCs w:val="24"/>
+        </w:rPr>
+        <w:t xml:space="preserve">#presença de </w:t>
+      </w:r>
+      <w:proofErr w:type="spellStart"/>
+      <w:r>
+        <w:rPr>
+          <w:rFonts w:ascii="Arial" w:hAnsi="Arial" w:cs="Arial"/>
+          <w:sz w:val="24"/>
+          <w:szCs w:val="24"/>
+        </w:rPr>
+        <w:t>heterocedastidade</w:t>
+      </w:r>
+      <w:proofErr w:type="spellEnd"/>
+      <w:r>
+        <w:rPr>
+          <w:rFonts w:ascii="Arial" w:hAnsi="Arial" w:cs="Arial"/>
+          <w:sz w:val="24"/>
+          <w:szCs w:val="24"/>
+        </w:rPr>
+        <w:t>.</w:t>
+      </w:r>
+    </w:p>
+    <w:p>
+      <w:pPr>
+        <w:spacing w:line="360" w:lineRule="auto"/>
+        <w:jc w:val="both"/>
+        <w:rPr>
+          <w:rFonts w:ascii="Arial" w:hAnsi="Arial" w:cs="Arial"/>
+          <w:sz w:val="24"/>
+          <w:szCs w:val="24"/>
+        </w:rPr>
+      </w:pPr>
+    </w:p>
+    <w:p>
+      <w:pPr>
+        <w:spacing w:line="360" w:lineRule="auto"/>
+        <w:jc w:val="both"/>
+        <w:rPr>
+          <w:rFonts w:ascii="Arial" w:hAnsi="Arial" w:cs="Arial"/>
+          <w:sz w:val="24"/>
+          <w:szCs w:val="24"/>
+        </w:rPr>
+      </w:pPr>
+      <w:proofErr w:type="spellStart"/>
+      <w:r>
+        <w:rPr>
+          <w:rFonts w:ascii="Arial" w:hAnsi="Arial" w:cs="Arial"/>
+          <w:sz w:val="24"/>
+          <w:szCs w:val="24"/>
+        </w:rPr>
+        <w:t>library</w:t>
+      </w:r>
+      <w:proofErr w:type="spellEnd"/>
+      <w:r>
+        <w:rPr>
+          <w:rFonts w:ascii="Arial" w:hAnsi="Arial" w:cs="Arial"/>
+          <w:sz w:val="24"/>
+          <w:szCs w:val="24"/>
+        </w:rPr>
+        <w:t>(</w:t>
+      </w:r>
+      <w:proofErr w:type="spellStart"/>
+      <w:r>
+        <w:rPr>
+          <w:rFonts w:ascii="Arial" w:hAnsi="Arial" w:cs="Arial"/>
+          <w:sz w:val="24"/>
+          <w:szCs w:val="24"/>
+        </w:rPr>
+        <w:t>sandwich</w:t>
+      </w:r>
+      <w:proofErr w:type="spellEnd"/>
+      <w:r>
+        <w:rPr>
+          <w:rFonts w:ascii="Arial" w:hAnsi="Arial" w:cs="Arial"/>
+          <w:sz w:val="24"/>
+          <w:szCs w:val="24"/>
+        </w:rPr>
+        <w:t>)</w:t>
+      </w:r>
+    </w:p>
+    <w:p>
+      <w:pPr>
+        <w:spacing w:line="360" w:lineRule="auto"/>
+        <w:jc w:val="both"/>
+        <w:rPr>
+          <w:rFonts w:ascii="Arial" w:hAnsi="Arial" w:cs="Arial"/>
+          <w:sz w:val="24"/>
+          <w:szCs w:val="24"/>
+        </w:rPr>
+      </w:pPr>
+      <w:proofErr w:type="spellStart"/>
+      <w:r>
+        <w:rPr>
+          <w:rFonts w:ascii="Arial" w:hAnsi="Arial" w:cs="Arial"/>
+          <w:sz w:val="24"/>
+          <w:szCs w:val="24"/>
+        </w:rPr>
+        <w:t>correcao</w:t>
+      </w:r>
+      <w:proofErr w:type="spellEnd"/>
+      <w:r>
+        <w:rPr>
+          <w:rFonts w:ascii="Arial" w:hAnsi="Arial" w:cs="Arial"/>
+          <w:sz w:val="24"/>
+          <w:szCs w:val="24"/>
+        </w:rPr>
+        <w:t xml:space="preserve"> &lt;- </w:t>
+      </w:r>
+      <w:proofErr w:type="spellStart"/>
+      <w:proofErr w:type="gramStart"/>
+      <w:r>
+        <w:rPr>
+          <w:rFonts w:ascii="Arial" w:hAnsi="Arial" w:cs="Arial"/>
+          <w:sz w:val="24"/>
+          <w:szCs w:val="24"/>
+        </w:rPr>
+        <w:t>vcovHC</w:t>
+      </w:r>
+      <w:proofErr w:type="spellEnd"/>
+      <w:r>
+        <w:rPr>
+          <w:rFonts w:ascii="Arial" w:hAnsi="Arial" w:cs="Arial"/>
+          <w:sz w:val="24"/>
+          <w:szCs w:val="24"/>
+        </w:rPr>
+        <w:t>(</w:t>
+      </w:r>
+      <w:proofErr w:type="gramEnd"/>
+      <w:r>
+        <w:rPr>
+          <w:rFonts w:ascii="Arial" w:hAnsi="Arial" w:cs="Arial"/>
+          <w:sz w:val="24"/>
+          <w:szCs w:val="24"/>
+        </w:rPr>
+        <w:t xml:space="preserve">modelo, </w:t>
+      </w:r>
+      <w:proofErr w:type="spellStart"/>
+      <w:r>
+        <w:rPr>
+          <w:rFonts w:ascii="Arial" w:hAnsi="Arial" w:cs="Arial"/>
+          <w:sz w:val="24"/>
+          <w:szCs w:val="24"/>
+        </w:rPr>
+        <w:t>type</w:t>
+      </w:r>
+      <w:proofErr w:type="spellEnd"/>
+      <w:r>
+        <w:rPr>
+          <w:rFonts w:ascii="Arial" w:hAnsi="Arial" w:cs="Arial"/>
+          <w:sz w:val="24"/>
+          <w:szCs w:val="24"/>
+        </w:rPr>
+        <w:t xml:space="preserve"> = "HC1")</w:t>
+      </w:r>
+    </w:p>
+    <w:p>
+      <w:pPr>
+        <w:spacing w:line="360" w:lineRule="auto"/>
+        <w:jc w:val="both"/>
+        <w:rPr>
+          <w:rFonts w:ascii="Arial" w:hAnsi="Arial" w:cs="Arial"/>
+          <w:sz w:val="24"/>
+          <w:szCs w:val="24"/>
+        </w:rPr>
+      </w:pPr>
+    </w:p>
+    <w:p>
+      <w:pPr>
+        <w:spacing w:line="360" w:lineRule="auto"/>
+        <w:jc w:val="both"/>
+        <w:rPr>
+          <w:rFonts w:ascii="Arial" w:hAnsi="Arial" w:cs="Arial"/>
+          <w:sz w:val="24"/>
+          <w:szCs w:val="24"/>
+        </w:rPr>
+      </w:pPr>
+      <w:proofErr w:type="spellStart"/>
+      <w:r>
+        <w:rPr>
+          <w:rFonts w:ascii="Arial" w:hAnsi="Arial" w:cs="Arial"/>
+          <w:sz w:val="24"/>
+          <w:szCs w:val="24"/>
+        </w:rPr>
+        <w:t>se_corrigido</w:t>
+      </w:r>
+      <w:proofErr w:type="spellEnd"/>
+      <w:r>
+        <w:rPr>
+          <w:rFonts w:ascii="Arial" w:hAnsi="Arial" w:cs="Arial"/>
+          <w:sz w:val="24"/>
+          <w:szCs w:val="24"/>
+        </w:rPr>
+        <w:t xml:space="preserve"> &lt;- </w:t>
+      </w:r>
+      <w:proofErr w:type="spellStart"/>
+      <w:proofErr w:type="gramStart"/>
+      <w:r>
+        <w:rPr>
+          <w:rFonts w:ascii="Arial" w:hAnsi="Arial" w:cs="Arial"/>
+          <w:sz w:val="24"/>
+          <w:szCs w:val="24"/>
+        </w:rPr>
+        <w:t>coeftest</w:t>
+      </w:r>
+      <w:proofErr w:type="spellEnd"/>
+      <w:r>
+        <w:rPr>
+          <w:rFonts w:ascii="Arial" w:hAnsi="Arial" w:cs="Arial"/>
+          <w:sz w:val="24"/>
+          <w:szCs w:val="24"/>
+        </w:rPr>
+        <w:t>(</w:t>
+      </w:r>
+      <w:proofErr w:type="gramEnd"/>
+      <w:r>
+        <w:rPr>
+          <w:rFonts w:ascii="Arial" w:hAnsi="Arial" w:cs="Arial"/>
+          <w:sz w:val="24"/>
+          <w:szCs w:val="24"/>
+        </w:rPr>
+        <w:t xml:space="preserve">modelo, </w:t>
+      </w:r>
+      <w:proofErr w:type="spellStart"/>
+      <w:r>
+        <w:rPr>
+          <w:rFonts w:ascii="Arial" w:hAnsi="Arial" w:cs="Arial"/>
+          <w:sz w:val="24"/>
+          <w:szCs w:val="24"/>
+        </w:rPr>
+        <w:t>vcov</w:t>
+      </w:r>
+      <w:proofErr w:type="spellEnd"/>
+      <w:r>
+        <w:rPr>
+          <w:rFonts w:ascii="Arial" w:hAnsi="Arial" w:cs="Arial"/>
+          <w:sz w:val="24"/>
+          <w:szCs w:val="24"/>
+        </w:rPr>
+        <w:t xml:space="preserve"> = </w:t>
+      </w:r>
+      <w:proofErr w:type="spellStart"/>
+      <w:r>
+        <w:rPr>
+          <w:rFonts w:ascii="Arial" w:hAnsi="Arial" w:cs="Arial"/>
+          <w:sz w:val="24"/>
+          <w:szCs w:val="24"/>
+        </w:rPr>
+        <w:t>correcao</w:t>
+      </w:r>
+      <w:proofErr w:type="spellEnd"/>
+      <w:r>
+        <w:rPr>
+          <w:rFonts w:ascii="Arial" w:hAnsi="Arial" w:cs="Arial"/>
+          <w:sz w:val="24"/>
+          <w:szCs w:val="24"/>
+        </w:rPr>
+        <w:t>)</w:t>
+      </w:r>
+    </w:p>
+    <w:p>
+      <w:pPr>
+        <w:spacing w:line="360" w:lineRule="auto"/>
+        <w:jc w:val="both"/>
+        <w:rPr>
+          <w:rFonts w:ascii="Arial" w:hAnsi="Arial" w:cs="Arial"/>
+          <w:sz w:val="24"/>
+          <w:szCs w:val="24"/>
+        </w:rPr>
+      </w:pPr>
+    </w:p>
+    <w:p>
+      <w:pPr>
+        <w:spacing w:line="360" w:lineRule="auto"/>
+        <w:jc w:val="both"/>
+        <w:rPr>
+          <w:rFonts w:ascii="Arial" w:hAnsi="Arial" w:cs="Arial"/>
+          <w:sz w:val="24"/>
+          <w:szCs w:val="24"/>
+        </w:rPr>
+      </w:pPr>
+      <w:proofErr w:type="spellStart"/>
+      <w:r>
+        <w:rPr>
+          <w:rFonts w:ascii="Arial" w:hAnsi="Arial" w:cs="Arial"/>
+          <w:sz w:val="24"/>
+          <w:szCs w:val="24"/>
+        </w:rPr>
+        <w:t>correcao</w:t>
+      </w:r>
+      <w:proofErr w:type="spellEnd"/>
+    </w:p>
+    <w:p>
+      <w:pPr>
+        <w:spacing w:line="360" w:lineRule="auto"/>
+        <w:jc w:val="both"/>
+        <w:rPr>
+          <w:rFonts w:ascii="Arial" w:hAnsi="Arial" w:cs="Arial"/>
+          <w:sz w:val="24"/>
+          <w:szCs w:val="24"/>
+        </w:rPr>
+      </w:pPr>
+      <w:proofErr w:type="spellStart"/>
+      <w:r>
+        <w:rPr>
+          <w:rFonts w:ascii="Arial" w:hAnsi="Arial" w:cs="Arial"/>
+          <w:sz w:val="24"/>
+          <w:szCs w:val="24"/>
+        </w:rPr>
+        <w:t>se_corrigido</w:t>
+      </w:r>
+      <w:proofErr w:type="spellEnd"/>
+    </w:p>
+    <w:p>
+      <w:pPr>
+        <w:spacing w:line="360" w:lineRule="auto"/>
+        <w:jc w:val="both"/>
+        <w:rPr>
+          <w:rFonts w:ascii="Arial" w:hAnsi="Arial" w:cs="Arial"/>
+          <w:sz w:val="24"/>
+          <w:szCs w:val="24"/>
+        </w:rPr>
+      </w:pPr>
+    </w:p>
+    <w:p>
+      <w:pPr>
+        <w:spacing w:line="360" w:lineRule="auto"/>
+        <w:jc w:val="both"/>
+        <w:rPr>
+          <w:rFonts w:ascii="Arial" w:hAnsi="Arial" w:cs="Arial"/>
+          <w:sz w:val="24"/>
+          <w:szCs w:val="24"/>
+        </w:rPr>
+      </w:pPr>
+      <w:r>
+        <w:rPr>
+          <w:rFonts w:ascii="Arial" w:hAnsi="Arial" w:cs="Arial"/>
+          <w:sz w:val="24"/>
+          <w:szCs w:val="24"/>
+        </w:rPr>
+        <w:t>#5 - Qual seriam os valores das despesas com educação per capita (</w:t>
+      </w:r>
+      <w:proofErr w:type="spellStart"/>
+      <w:r>
+        <w:rPr>
+          <w:rFonts w:ascii="Arial" w:hAnsi="Arial" w:cs="Arial"/>
+          <w:sz w:val="24"/>
+          <w:szCs w:val="24"/>
+        </w:rPr>
+        <w:t>ee</w:t>
+      </w:r>
+      <w:proofErr w:type="spellEnd"/>
+      <w:r>
+        <w:rPr>
+          <w:rFonts w:ascii="Arial" w:hAnsi="Arial" w:cs="Arial"/>
+          <w:sz w:val="24"/>
+          <w:szCs w:val="24"/>
+        </w:rPr>
+        <w:t xml:space="preserve">) em países de Produto Interno </w:t>
+      </w:r>
+    </w:p>
+    <w:p>
+      <w:pPr>
+        <w:spacing w:line="360" w:lineRule="auto"/>
+        <w:jc w:val="both"/>
+        <w:rPr>
+          <w:rFonts w:ascii="Arial" w:hAnsi="Arial" w:cs="Arial"/>
+          <w:sz w:val="24"/>
+          <w:szCs w:val="24"/>
+        </w:rPr>
+      </w:pPr>
+      <w:r>
+        <w:rPr>
+          <w:rFonts w:ascii="Arial" w:hAnsi="Arial" w:cs="Arial"/>
+          <w:sz w:val="24"/>
+          <w:szCs w:val="24"/>
+        </w:rPr>
+        <w:t>#Bruto per capita (</w:t>
+      </w:r>
+      <w:proofErr w:type="spellStart"/>
+      <w:r>
+        <w:rPr>
+          <w:rFonts w:ascii="Arial" w:hAnsi="Arial" w:cs="Arial"/>
+          <w:sz w:val="24"/>
+          <w:szCs w:val="24"/>
+        </w:rPr>
+        <w:t>gdp</w:t>
+      </w:r>
+      <w:proofErr w:type="spellEnd"/>
+      <w:r>
+        <w:rPr>
+          <w:rFonts w:ascii="Arial" w:hAnsi="Arial" w:cs="Arial"/>
+          <w:sz w:val="24"/>
+          <w:szCs w:val="24"/>
+        </w:rPr>
+        <w:t>) de 240, 250 e 260 conforme o modelo estimado?</w:t>
+      </w:r>
+    </w:p>
+    <w:p>
+      <w:pPr>
+        <w:spacing w:line="360" w:lineRule="auto"/>
+        <w:jc w:val="both"/>
+        <w:rPr>
+          <w:rFonts w:ascii="Arial" w:hAnsi="Arial" w:cs="Arial"/>
+          <w:sz w:val="24"/>
+          <w:szCs w:val="24"/>
+        </w:rPr>
+      </w:pPr>
+    </w:p>
+    <w:p>
+      <w:pPr>
+        <w:spacing w:line="360" w:lineRule="auto"/>
+        <w:jc w:val="both"/>
+        <w:rPr>
+          <w:rFonts w:ascii="Arial" w:hAnsi="Arial" w:cs="Arial"/>
+          <w:sz w:val="24"/>
+          <w:szCs w:val="24"/>
+        </w:rPr>
+      </w:pPr>
+    </w:p>
+    <w:p>
+      <w:pPr>
+        <w:spacing w:line="360" w:lineRule="auto"/>
+        <w:jc w:val="both"/>
+        <w:rPr>
+          <w:rFonts w:ascii="Arial" w:hAnsi="Arial" w:cs="Arial"/>
+          <w:sz w:val="24"/>
+          <w:szCs w:val="24"/>
+        </w:rPr>
+      </w:pPr>
+      <w:r>
+        <w:rPr>
+          <w:rFonts w:ascii="Arial" w:hAnsi="Arial" w:cs="Arial"/>
+          <w:sz w:val="24"/>
+          <w:szCs w:val="24"/>
+        </w:rPr>
+        <w:t>v&lt;-</w:t>
+      </w:r>
+      <w:proofErr w:type="gramStart"/>
+      <w:r>
+        <w:rPr>
+          <w:rFonts w:ascii="Arial" w:hAnsi="Arial" w:cs="Arial"/>
+          <w:sz w:val="24"/>
+          <w:szCs w:val="24"/>
+        </w:rPr>
+        <w:t>c(</w:t>
+      </w:r>
+      <w:proofErr w:type="gramEnd"/>
+      <w:r>
+        <w:rPr>
+          <w:rFonts w:ascii="Arial" w:hAnsi="Arial" w:cs="Arial"/>
+          <w:sz w:val="24"/>
+          <w:szCs w:val="24"/>
+        </w:rPr>
+        <w:t>240, 250, 260)</w:t>
+      </w:r>
+    </w:p>
+    <w:p>
+      <w:pPr>
+        <w:spacing w:line="360" w:lineRule="auto"/>
+        <w:jc w:val="both"/>
+        <w:rPr>
+          <w:rFonts w:ascii="Arial" w:hAnsi="Arial" w:cs="Arial"/>
+          <w:sz w:val="24"/>
+          <w:szCs w:val="24"/>
+        </w:rPr>
+      </w:pPr>
+      <w:proofErr w:type="spellStart"/>
+      <w:r>
+        <w:rPr>
+          <w:rFonts w:ascii="Arial" w:hAnsi="Arial" w:cs="Arial"/>
+          <w:sz w:val="24"/>
+          <w:szCs w:val="24"/>
+        </w:rPr>
+        <w:t>vee</w:t>
+      </w:r>
+      <w:proofErr w:type="spellEnd"/>
+      <w:r>
+        <w:rPr>
+          <w:rFonts w:ascii="Arial" w:hAnsi="Arial" w:cs="Arial"/>
+          <w:sz w:val="24"/>
+          <w:szCs w:val="24"/>
+        </w:rPr>
+        <w:t>&lt;-</w:t>
+      </w:r>
+      <w:proofErr w:type="spellStart"/>
+      <w:r>
+        <w:rPr>
+          <w:rFonts w:ascii="Arial" w:hAnsi="Arial" w:cs="Arial"/>
+          <w:sz w:val="24"/>
+          <w:szCs w:val="24"/>
+        </w:rPr>
+        <w:t>predict</w:t>
+      </w:r>
+      <w:proofErr w:type="spellEnd"/>
+      <w:r>
+        <w:rPr>
+          <w:rFonts w:ascii="Arial" w:hAnsi="Arial" w:cs="Arial"/>
+          <w:sz w:val="24"/>
+          <w:szCs w:val="24"/>
+        </w:rPr>
+        <w:t>(</w:t>
+      </w:r>
+      <w:proofErr w:type="spellStart"/>
+      <w:proofErr w:type="gramStart"/>
+      <w:r>
+        <w:rPr>
+          <w:rFonts w:ascii="Arial" w:hAnsi="Arial" w:cs="Arial"/>
+          <w:sz w:val="24"/>
+          <w:szCs w:val="24"/>
+        </w:rPr>
+        <w:t>modelo,newdata</w:t>
+      </w:r>
+      <w:proofErr w:type="spellEnd"/>
+      <w:proofErr w:type="gramEnd"/>
+      <w:r>
+        <w:rPr>
+          <w:rFonts w:ascii="Arial" w:hAnsi="Arial" w:cs="Arial"/>
+          <w:sz w:val="24"/>
+          <w:szCs w:val="24"/>
+        </w:rPr>
+        <w:t>=</w:t>
+      </w:r>
+      <w:proofErr w:type="spellStart"/>
+      <w:r>
+        <w:rPr>
+          <w:rFonts w:ascii="Arial" w:hAnsi="Arial" w:cs="Arial"/>
+          <w:sz w:val="24"/>
+          <w:szCs w:val="24"/>
+        </w:rPr>
+        <w:t>data.frame</w:t>
+      </w:r>
+      <w:proofErr w:type="spellEnd"/>
+      <w:r>
+        <w:rPr>
+          <w:rFonts w:ascii="Arial" w:hAnsi="Arial" w:cs="Arial"/>
+          <w:sz w:val="24"/>
+          <w:szCs w:val="24"/>
+        </w:rPr>
+        <w:t>(</w:t>
+      </w:r>
+      <w:proofErr w:type="spellStart"/>
+      <w:r>
+        <w:rPr>
+          <w:rFonts w:ascii="Arial" w:hAnsi="Arial" w:cs="Arial"/>
+          <w:sz w:val="24"/>
+          <w:szCs w:val="24"/>
+        </w:rPr>
+        <w:t>gdp</w:t>
+      </w:r>
+      <w:proofErr w:type="spellEnd"/>
+      <w:r>
+        <w:rPr>
+          <w:rFonts w:ascii="Arial" w:hAnsi="Arial" w:cs="Arial"/>
+          <w:sz w:val="24"/>
+          <w:szCs w:val="24"/>
+        </w:rPr>
+        <w:t>=v))</w:t>
+      </w:r>
+    </w:p>
+    <w:p>
+      <w:pPr>
+        <w:spacing w:line="360" w:lineRule="auto"/>
+        <w:jc w:val="both"/>
+        <w:rPr>
+          <w:rFonts w:ascii="Arial" w:hAnsi="Arial" w:cs="Arial"/>
+          <w:sz w:val="24"/>
+          <w:szCs w:val="24"/>
+        </w:rPr>
+      </w:pPr>
+      <w:proofErr w:type="spellStart"/>
+      <w:r>
+        <w:rPr>
+          <w:rFonts w:ascii="Arial" w:hAnsi="Arial" w:cs="Arial"/>
+          <w:sz w:val="24"/>
+          <w:szCs w:val="24"/>
+        </w:rPr>
+        <w:t>vee</w:t>
+      </w:r>
+      <w:proofErr w:type="spellEnd"/>
+    </w:p>
+    <w:p>
+      <w:pPr>
+        <w:pStyle w:val="PargrafodaLista"/>
+        <w:numPr>
+          <w:ilvl w:val="0"/>
+          <w:numId w:val="1"/>
+        </w:numPr>
+        <w:spacing w:line="360" w:lineRule="auto"/>
+        <w:jc w:val="both"/>
+        <w:rPr>
+          <w:rFonts w:ascii="Arial" w:hAnsi="Arial" w:cs="Arial"/>
+          <w:sz w:val="36"/>
+          <w:szCs w:val="36"/>
+        </w:rPr>
+      </w:pPr>
+      <w:r>
+        <w:rPr>
+          <w:rFonts w:ascii="Arial" w:hAnsi="Arial" w:cs="Arial"/>
+          <w:sz w:val="36"/>
+          <w:szCs w:val="36"/>
+        </w:rPr>
+        <w:t>Output</w:t>
+      </w:r>
+    </w:p>
+    <w:p>
+      <w:pPr>
+        <w:spacing w:line="360" w:lineRule="auto"/>
+        <w:jc w:val="both"/>
+        <w:rPr>
+          <w:rFonts w:ascii="Arial" w:hAnsi="Arial" w:cs="Arial"/>
+          <w:sz w:val="24"/>
+          <w:szCs w:val="24"/>
+        </w:rPr>
+      </w:pPr>
+      <w:r>
+        <w:rPr>
+          <w:rFonts w:ascii="Arial" w:hAnsi="Arial" w:cs="Arial"/>
+          <w:sz w:val="24"/>
+          <w:szCs w:val="24"/>
+        </w:rPr>
+        <w:t xml:space="preserve">#O arquivo pubexp.xlsx possui os dados de </w:t>
+      </w:r>
+      <w:proofErr w:type="spellStart"/>
+      <w:r>
+        <w:rPr>
+          <w:rFonts w:ascii="Arial" w:hAnsi="Arial" w:cs="Arial"/>
+          <w:sz w:val="24"/>
+          <w:szCs w:val="24"/>
+        </w:rPr>
+        <w:t>de</w:t>
+      </w:r>
+      <w:proofErr w:type="spellEnd"/>
+      <w:r>
+        <w:rPr>
+          <w:rFonts w:ascii="Arial" w:hAnsi="Arial" w:cs="Arial"/>
+          <w:sz w:val="24"/>
+          <w:szCs w:val="24"/>
+        </w:rPr>
+        <w:t xml:space="preserve"> despesas com educação per </w:t>
+      </w:r>
+      <w:proofErr w:type="gramStart"/>
+      <w:r>
+        <w:rPr>
+          <w:rFonts w:ascii="Arial" w:hAnsi="Arial" w:cs="Arial"/>
+          <w:sz w:val="24"/>
+          <w:szCs w:val="24"/>
+        </w:rPr>
+        <w:t>capita  (</w:t>
+      </w:r>
+      <w:proofErr w:type="spellStart"/>
+      <w:proofErr w:type="gramEnd"/>
+      <w:r>
+        <w:rPr>
+          <w:rFonts w:ascii="Arial" w:hAnsi="Arial" w:cs="Arial"/>
+          <w:sz w:val="24"/>
+          <w:szCs w:val="24"/>
+        </w:rPr>
+        <w:t>ee</w:t>
+      </w:r>
+      <w:proofErr w:type="spellEnd"/>
+      <w:r>
+        <w:rPr>
+          <w:rFonts w:ascii="Arial" w:hAnsi="Arial" w:cs="Arial"/>
+          <w:sz w:val="24"/>
+          <w:szCs w:val="24"/>
+        </w:rPr>
+        <w:t xml:space="preserve">) e o Produto </w:t>
+      </w:r>
+    </w:p>
+    <w:p>
+      <w:pPr>
+        <w:spacing w:line="360" w:lineRule="auto"/>
+        <w:jc w:val="both"/>
+        <w:rPr>
+          <w:rFonts w:ascii="Arial" w:hAnsi="Arial" w:cs="Arial"/>
+          <w:sz w:val="24"/>
+          <w:szCs w:val="24"/>
+        </w:rPr>
+      </w:pPr>
+      <w:r>
+        <w:rPr>
+          <w:rFonts w:ascii="Arial" w:hAnsi="Arial" w:cs="Arial"/>
+          <w:sz w:val="24"/>
+          <w:szCs w:val="24"/>
+        </w:rPr>
         <w:t>&gt; #Interno Bruto per capita (</w:t>
       </w:r>
       <w:proofErr w:type="spellStart"/>
@@ -786,6 +2276,7 @@
           <w:sz w:val="24"/>
           <w:szCs w:val="24"/>
         </w:rPr>
+        <w:lastRenderedPageBreak/>
         <w:t>10  1.25</w:t>
       </w:r>
       <w:proofErr w:type="gramEnd"/>
@@ -1929,6 +3420,7 @@
           <w:sz w:val="24"/>
           <w:szCs w:val="24"/>
         </w:rPr>
+        <w:lastRenderedPageBreak/>
         <w:t xml:space="preserve">&gt; </w:t>
       </w:r>
       <w:proofErr w:type="spellStart"/>
@@ -1967,7 +3459,6 @@
           <w:sz w:val="24"/>
           <w:szCs w:val="24"/>
         </w:rPr>
-        <w:lastRenderedPageBreak/>
         <w:drawing>
           <wp:inline distT="0" distB="0" distL="0" distR="0" wp14:anchorId="3DF57D9B" wp14:editId="535CE8A7">
             <wp:extent cx="5218628" cy="3932261"/>
@@ -1981,175 +3472,6 @@
                 <pic:pic xmlns:pic="http://schemas.openxmlformats.org/drawingml/2006/picture">
                   <pic:nvPicPr>
                     <pic:cNvPr id="442792098" name="Imagem 5" descr="Gráfico, Gráfico de linhas&#10;&#10;Descrição gerada automaticamente"/>
-                    <pic:cNvPicPr/>
-                  </pic:nvPicPr>
-                  <pic:blipFill>
-                    <a:blip r:embed="rId4">
-                      <a:extLst>
-                        <a:ext uri="{28A0092B-C50C-407E-A947-70E740481C1C}">
-                          <a14:useLocalDpi xmlns:a14="http://schemas.microsoft.com/office/drawing/2010/main" val="0"/>
-                        </a:ext>
-                      </a:extLst>
-                    </a:blip>
-                    <a:stretch>
-                      <a:fillRect/>
-                    </a:stretch>
-                  </pic:blipFill>
-                  <pic:spPr>
-                    <a:xfrm>
-                      <a:off x="0" y="0"/>
-                      <a:ext cx="5218628" cy="3932261"/>
-                    </a:xfrm>
-                    <a:prstGeom prst="rect">
-                      <a:avLst/>
-                    </a:prstGeom>
-                  </pic:spPr>
-                </pic:pic>
-              </a:graphicData>
-            </a:graphic>
-          </wp:inline>
-        </w:drawing>
-      </w:r>
-    </w:p>
-    <w:p>
-      <w:pPr>
-        <w:spacing w:line="360" w:lineRule="auto"/>
-        <w:jc w:val="both"/>
-        <w:rPr>
-          <w:rFonts w:ascii="Arial" w:hAnsi="Arial" w:cs="Arial"/>
-          <w:sz w:val="24"/>
-          <w:szCs w:val="24"/>
-        </w:rPr>
-      </w:pPr>
-      <w:r>
-        <w:rPr>
-          <w:rFonts w:ascii="Arial" w:hAnsi="Arial" w:cs="Arial"/>
-          <w:sz w:val="24"/>
-          <w:szCs w:val="24"/>
-        </w:rPr>
-        <w:t>Hit &lt;</w:t>
-      </w:r>
-      <w:proofErr w:type="spellStart"/>
-      <w:r>
-        <w:rPr>
-          <w:rFonts w:ascii="Arial" w:hAnsi="Arial" w:cs="Arial"/>
-          <w:sz w:val="24"/>
-          <w:szCs w:val="24"/>
-        </w:rPr>
-        <w:t>Return</w:t>
-      </w:r>
-      <w:proofErr w:type="spellEnd"/>
-      <w:r>
-        <w:rPr>
-          <w:rFonts w:ascii="Arial" w:hAnsi="Arial" w:cs="Arial"/>
-          <w:sz w:val="24"/>
-          <w:szCs w:val="24"/>
-        </w:rPr>
-        <w:t xml:space="preserve">&gt; </w:t>
-      </w:r>
-      <w:proofErr w:type="spellStart"/>
-      <w:r>
-        <w:rPr>
-          <w:rFonts w:ascii="Arial" w:hAnsi="Arial" w:cs="Arial"/>
-          <w:sz w:val="24"/>
-          <w:szCs w:val="24"/>
-        </w:rPr>
-        <w:t>to</w:t>
-      </w:r>
-      <w:proofErr w:type="spellEnd"/>
-      <w:r>
-        <w:rPr>
-          <w:rFonts w:ascii="Arial" w:hAnsi="Arial" w:cs="Arial"/>
-          <w:sz w:val="24"/>
-          <w:szCs w:val="24"/>
-        </w:rPr>
-        <w:t xml:space="preserve"> </w:t>
-      </w:r>
-      <w:proofErr w:type="spellStart"/>
-      <w:r>
-        <w:rPr>
-          <w:rFonts w:ascii="Arial" w:hAnsi="Arial" w:cs="Arial"/>
-          <w:sz w:val="24"/>
-          <w:szCs w:val="24"/>
-        </w:rPr>
-        <w:t>see</w:t>
-      </w:r>
-      <w:proofErr w:type="spellEnd"/>
-      <w:r>
-        <w:rPr>
-          <w:rFonts w:ascii="Arial" w:hAnsi="Arial" w:cs="Arial"/>
-          <w:sz w:val="24"/>
-          <w:szCs w:val="24"/>
-        </w:rPr>
-        <w:t xml:space="preserve"> </w:t>
-      </w:r>
-      <w:proofErr w:type="spellStart"/>
-      <w:r>
-        <w:rPr>
-          <w:rFonts w:ascii="Arial" w:hAnsi="Arial" w:cs="Arial"/>
-          <w:sz w:val="24"/>
-          <w:szCs w:val="24"/>
-        </w:rPr>
-        <w:t>next</w:t>
-      </w:r>
-      <w:proofErr w:type="spellEnd"/>
-      <w:r>
-        <w:rPr>
-          <w:rFonts w:ascii="Arial" w:hAnsi="Arial" w:cs="Arial"/>
-          <w:sz w:val="24"/>
-          <w:szCs w:val="24"/>
-        </w:rPr>
-        <w:t xml:space="preserve"> </w:t>
-      </w:r>
-      <w:proofErr w:type="spellStart"/>
-      <w:r>
-        <w:rPr>
-          <w:rFonts w:ascii="Arial" w:hAnsi="Arial" w:cs="Arial"/>
-          <w:sz w:val="24"/>
-          <w:szCs w:val="24"/>
-        </w:rPr>
-        <w:t>plot</w:t>
-      </w:r>
-      <w:proofErr w:type="spellEnd"/>
-      <w:r>
-        <w:rPr>
-          <w:rFonts w:ascii="Arial" w:hAnsi="Arial" w:cs="Arial"/>
-          <w:sz w:val="24"/>
-          <w:szCs w:val="24"/>
-        </w:rPr>
-        <w:t xml:space="preserve">: </w:t>
-      </w:r>
-    </w:p>
-    <w:p>
-      <w:pPr>
-        <w:spacing w:line="360" w:lineRule="auto"/>
-        <w:jc w:val="both"/>
-        <w:rPr>
-          <w:rFonts w:ascii="Arial" w:hAnsi="Arial" w:cs="Arial"/>
-          <w:sz w:val="24"/>
-          <w:szCs w:val="24"/>
-        </w:rPr>
-      </w:pPr>
-      <w:r>
-        <w:rPr>
-          <w:rFonts w:ascii="Arial" w:hAnsi="Arial" w:cs="Arial"/>
-          <w:noProof/>
-          <w:sz w:val="24"/>
-          <w:szCs w:val="24"/>
-        </w:rPr>
-        <w:drawing>
-          <wp:inline distT="0" distB="0" distL="0" distR="0" wp14:anchorId="4E15E563" wp14:editId="63E8EEF4">
-            <wp:extent cx="5218628" cy="3932261"/>
-            <wp:effectExtent l="0" t="0" r="1270" b="0"/>
-            <wp:docPr id="768371230" name="Imagem 1" descr="Gráfico, Gráfico de linhas&#10;&#10;Descrição gerada automaticamente"/>
-            <wp:cNvGraphicFramePr>
-              <a:graphicFrameLocks xmlns:a="http://schemas.openxmlformats.org/drawingml/2006/main" noChangeAspect="1"/>
-            </wp:cNvGraphicFramePr>
-            <a:graphic xmlns:a="http://schemas.openxmlformats.org/drawingml/2006/main">
-              <a:graphicData uri="http://schemas.openxmlformats.org/drawingml/2006/picture">
-                <pic:pic xmlns:pic="http://schemas.openxmlformats.org/drawingml/2006/picture">
-                  <pic:nvPicPr>
-                    <pic:cNvPr id="768371230" name="Imagem 1" descr="Gráfico, Gráfico de linhas&#10;&#10;Descrição gerada automaticamente"/>
                     <pic:cNvPicPr/>
                   </pic:nvPicPr>
                   <pic:blipFill>
@@ -2306,12 +3628,11 @@
           <w:sz w:val="24"/>
           <w:szCs w:val="24"/>
         </w:rPr>
-        <w:lastRenderedPageBreak/>
         <w:drawing>
-          <wp:inline distT="0" distB="0" distL="0" distR="0" wp14:anchorId="29BF6B49" wp14:editId="1339F38C">
+          <wp:inline distT="0" distB="0" distL="0" distR="0" wp14:anchorId="4E15E563" wp14:editId="63E8EEF4">
             <wp:extent cx="5218628" cy="3932261"/>
             <wp:effectExtent l="0" t="0" r="1270" b="0"/>
-            <wp:docPr id="1737599926" name="Imagem 2" descr="Gráfico, Histograma&#10;&#10;Descrição gerada automaticamente"/>
+            <wp:docPr id="768371230" name="Imagem 1" descr="Gráfico, Gráfico de linhas&#10;&#10;Descrição gerada automaticamente"/>
             <wp:cNvGraphicFramePr>
               <a:graphicFrameLocks xmlns:a="http://schemas.openxmlformats.org/drawingml/2006/main" noChangeAspect="1"/>
             </wp:cNvGraphicFramePr>
@@ -2319,7 +3640,7 @@
               <a:graphicData uri="http://schemas.openxmlformats.org/drawingml/2006/picture">
                 <pic:pic xmlns:pic="http://schemas.openxmlformats.org/drawingml/2006/picture">
                   <pic:nvPicPr>
-                    <pic:cNvPr id="1737599926" name="Imagem 2" descr="Gráfico, Histograma&#10;&#10;Descrição gerada automaticamente"/>
+                    <pic:cNvPr id="768371230" name="Imagem 1" descr="Gráfico, Gráfico de linhas&#10;&#10;Descrição gerada automaticamente"/>
                     <pic:cNvPicPr/>
                   </pic:nvPicPr>
                   <pic:blipFill>
@@ -2366,6 +3687,7 @@
           <w:sz w:val="24"/>
           <w:szCs w:val="24"/>
         </w:rPr>
+        <w:lastRenderedPageBreak/>
         <w:t>Hit &lt;</w:t>
       </w:r>
       <w:proofErr w:type="spellStart"/>
@@ -2477,10 +3799,10 @@
           <w:szCs w:val="24"/>
         </w:rPr>
         <w:drawing>
-          <wp:inline distT="0" distB="0" distL="0" distR="0" wp14:anchorId="6C13E2A5" wp14:editId="456AC8B2">
+          <wp:inline distT="0" distB="0" distL="0" distR="0" wp14:anchorId="29BF6B49" wp14:editId="1339F38C">
             <wp:extent cx="5218628" cy="3932261"/>
             <wp:effectExtent l="0" t="0" r="1270" b="0"/>
-            <wp:docPr id="608840994" name="Imagem 3" descr="Gráfico, Gráfico de dispersão&#10;&#10;Descrição gerada automaticamente"/>
+            <wp:docPr id="1737599926" name="Imagem 2" descr="Gráfico, Histograma&#10;&#10;Descrição gerada automaticamente"/>
             <wp:cNvGraphicFramePr>
               <a:graphicFrameLocks xmlns:a="http://schemas.openxmlformats.org/drawingml/2006/main" noChangeAspect="1"/>
             </wp:cNvGraphicFramePr>
@@ -2488,7 +3810,7 @@
               <a:graphicData uri="http://schemas.openxmlformats.org/drawingml/2006/picture">
                 <pic:pic xmlns:pic="http://schemas.openxmlformats.org/drawingml/2006/picture">
                   <pic:nvPicPr>
-                    <pic:cNvPr id="608840994" name="Imagem 3" descr="Gráfico, Gráfico de dispersão&#10;&#10;Descrição gerada automaticamente"/>
+                    <pic:cNvPr id="1737599926" name="Imagem 2" descr="Gráfico, Histograma&#10;&#10;Descrição gerada automaticamente"/>
                     <pic:cNvPicPr/>
                   </pic:nvPicPr>
                   <pic:blipFill>
@@ -2625,7 +3947,7 @@
           <w:sz w:val="24"/>
           <w:szCs w:val="24"/>
         </w:rPr>
-        <w:t>:</w:t>
+        <w:t xml:space="preserve">: </w:t>
       </w:r>
     </w:p>
     <w:p>
@@ -2645,12 +3967,11 @@
           <w:sz w:val="24"/>
           <w:szCs w:val="24"/>
         </w:rPr>
-        <w:lastRenderedPageBreak/>
         <w:drawing>
-          <wp:inline distT="0" distB="0" distL="0" distR="0" wp14:anchorId="1E0407A2" wp14:editId="5F7C4B41">
+          <wp:inline distT="0" distB="0" distL="0" distR="0" wp14:anchorId="6C13E2A5" wp14:editId="456AC8B2">
             <wp:extent cx="5218628" cy="3932261"/>
             <wp:effectExtent l="0" t="0" r="1270" b="0"/>
-            <wp:docPr id="764263365" name="Imagem 4" descr="Gráfico, Gráfico de dispersão&#10;&#10;Descrição gerada automaticamente"/>
+            <wp:docPr id="608840994" name="Imagem 3" descr="Gráfico, Gráfico de dispersão&#10;&#10;Descrição gerada automaticamente"/>
             <wp:cNvGraphicFramePr>
               <a:graphicFrameLocks xmlns:a="http://schemas.openxmlformats.org/drawingml/2006/main" noChangeAspect="1"/>
             </wp:cNvGraphicFramePr>
@@ -2658,11 +3979,11 @@
               <a:graphicData uri="http://schemas.openxmlformats.org/drawingml/2006/picture">
                 <pic:pic xmlns:pic="http://schemas.openxmlformats.org/drawingml/2006/picture">
                   <pic:nvPicPr>
-                    <pic:cNvPr id="764263365" name="Imagem 4" descr="Gráfico, Gráfico de dispersão&#10;&#10;Descrição gerada automaticamente"/>
+                    <pic:cNvPr id="608840994" name="Imagem 3" descr="Gráfico, Gráfico de dispersão&#10;&#10;Descrição gerada automaticamente"/>
                     <pic:cNvPicPr/>
                   </pic:nvPicPr>
                   <pic:blipFill>
-                    <a:blip r:embed="rId7">
+                    <a:blip r:embed="rId8">
                       <a:extLst>
                         <a:ext uri="{28A0092B-C50C-407E-A947-70E740481C1C}">
                           <a14:useLocalDpi xmlns:a14="http://schemas.microsoft.com/office/drawing/2010/main" val="0"/>
@@ -2705,6 +4026,25 @@
           <w:sz w:val="24"/>
           <w:szCs w:val="24"/>
         </w:rPr>
+        <w:lastRenderedPageBreak/>
+        <w:t>Hit &lt;</w:t>
+      </w:r>
+      <w:proofErr w:type="spellStart"/>
+      <w:r>
+        <w:rPr>
+          <w:rFonts w:ascii="Arial" w:hAnsi="Arial" w:cs="Arial"/>
+          <w:sz w:val="24"/>
+          <w:szCs w:val="24"/>
+        </w:rPr>
+        <w:t>Return</w:t>
+      </w:r>
+      <w:proofErr w:type="spellEnd"/>
+      <w:r>
+        <w:rPr>
+          <w:rFonts w:ascii="Arial" w:hAnsi="Arial" w:cs="Arial"/>
+          <w:sz w:val="24"/>
+          <w:szCs w:val="24"/>
+        </w:rPr>
         <w:t xml:space="preserve">&gt; </w:t>
       </w:r>
       <w:proofErr w:type="spellStart"/>
@@ -2714,6 +4054,157 @@
           <w:sz w:val="24"/>
           <w:szCs w:val="24"/>
         </w:rPr>
+        <w:t>to</w:t>
+      </w:r>
+      <w:proofErr w:type="spellEnd"/>
+      <w:r>
+        <w:rPr>
+          <w:rFonts w:ascii="Arial" w:hAnsi="Arial" w:cs="Arial"/>
+          <w:sz w:val="24"/>
+          <w:szCs w:val="24"/>
+        </w:rPr>
+        <w:t xml:space="preserve"> </w:t>
+      </w:r>
+      <w:proofErr w:type="spellStart"/>
+      <w:r>
+        <w:rPr>
+          <w:rFonts w:ascii="Arial" w:hAnsi="Arial" w:cs="Arial"/>
+          <w:sz w:val="24"/>
+          <w:szCs w:val="24"/>
+        </w:rPr>
+        <w:t>see</w:t>
+      </w:r>
+      <w:proofErr w:type="spellEnd"/>
+      <w:r>
+        <w:rPr>
+          <w:rFonts w:ascii="Arial" w:hAnsi="Arial" w:cs="Arial"/>
+          <w:sz w:val="24"/>
+          <w:szCs w:val="24"/>
+        </w:rPr>
+        <w:t xml:space="preserve"> </w:t>
+      </w:r>
+      <w:proofErr w:type="spellStart"/>
+      <w:r>
+        <w:rPr>
+          <w:rFonts w:ascii="Arial" w:hAnsi="Arial" w:cs="Arial"/>
+          <w:sz w:val="24"/>
+          <w:szCs w:val="24"/>
+        </w:rPr>
+        <w:t>next</w:t>
+      </w:r>
+      <w:proofErr w:type="spellEnd"/>
+      <w:r>
+        <w:rPr>
+          <w:rFonts w:ascii="Arial" w:hAnsi="Arial" w:cs="Arial"/>
+          <w:sz w:val="24"/>
+          <w:szCs w:val="24"/>
+        </w:rPr>
+        <w:t xml:space="preserve"> </w:t>
+      </w:r>
+      <w:proofErr w:type="spellStart"/>
+      <w:r>
+        <w:rPr>
+          <w:rFonts w:ascii="Arial" w:hAnsi="Arial" w:cs="Arial"/>
+          <w:sz w:val="24"/>
+          <w:szCs w:val="24"/>
+        </w:rPr>
+        <w:t>plot</w:t>
+      </w:r>
+      <w:proofErr w:type="spellEnd"/>
+      <w:r>
+        <w:rPr>
+          <w:rFonts w:ascii="Arial" w:hAnsi="Arial" w:cs="Arial"/>
+          <w:sz w:val="24"/>
+          <w:szCs w:val="24"/>
+        </w:rPr>
+        <w:t>:</w:t>
+      </w:r>
+    </w:p>
+    <w:p>
+      <w:pPr>
+        <w:spacing w:line="360" w:lineRule="auto"/>
+        <w:jc w:val="both"/>
+        <w:rPr>
+          <w:rFonts w:ascii="Arial" w:hAnsi="Arial" w:cs="Arial"/>
+          <w:sz w:val="24"/>
+          <w:szCs w:val="24"/>
+        </w:rPr>
+      </w:pPr>
+      <w:r>
+        <w:rPr>
+          <w:rFonts w:ascii="Arial" w:hAnsi="Arial" w:cs="Arial"/>
+          <w:noProof/>
+          <w:sz w:val="24"/>
+          <w:szCs w:val="24"/>
+        </w:rPr>
+        <w:drawing>
+          <wp:inline distT="0" distB="0" distL="0" distR="0" wp14:anchorId="1E0407A2" wp14:editId="5F7C4B41">
+            <wp:extent cx="5218628" cy="3932261"/>
+            <wp:effectExtent l="0" t="0" r="1270" b="0"/>
+            <wp:docPr id="764263365" name="Imagem 4" descr="Gráfico, Gráfico de dispersão&#10;&#10;Descrição gerada automaticamente"/>
+            <wp:cNvGraphicFramePr>
+              <a:graphicFrameLocks xmlns:a="http://schemas.openxmlformats.org/drawingml/2006/main" noChangeAspect="1"/>
+            </wp:cNvGraphicFramePr>
+            <a:graphic xmlns:a="http://schemas.openxmlformats.org/drawingml/2006/main">
+              <a:graphicData uri="http://schemas.openxmlformats.org/drawingml/2006/picture">
+                <pic:pic xmlns:pic="http://schemas.openxmlformats.org/drawingml/2006/picture">
+                  <pic:nvPicPr>
+                    <pic:cNvPr id="764263365" name="Imagem 4" descr="Gráfico, Gráfico de dispersão&#10;&#10;Descrição gerada automaticamente"/>
+                    <pic:cNvPicPr/>
+                  </pic:nvPicPr>
+                  <pic:blipFill>
+                    <a:blip r:embed="rId8">
+                      <a:extLst>
+                        <a:ext uri="{28A0092B-C50C-407E-A947-70E740481C1C}">
+                          <a14:useLocalDpi xmlns:a14="http://schemas.microsoft.com/office/drawing/2010/main" val="0"/>
+                        </a:ext>
+                      </a:extLst>
+                    </a:blip>
+                    <a:stretch>
+                      <a:fillRect/>
+                    </a:stretch>
+                  </pic:blipFill>
+                  <pic:spPr>
+                    <a:xfrm>
+                      <a:off x="0" y="0"/>
+                      <a:ext cx="5218628" cy="3932261"/>
+                    </a:xfrm>
+                    <a:prstGeom prst="rect">
+                      <a:avLst/>
+                    </a:prstGeom>
+                  </pic:spPr>
+                </pic:pic>
+              </a:graphicData>
+            </a:graphic>
+          </wp:inline>
+        </w:drawing>
+      </w:r>
+    </w:p>
+    <w:p>
+      <w:pPr>
+        <w:spacing w:line="360" w:lineRule="auto"/>
+        <w:jc w:val="both"/>
+        <w:rPr>
+          <w:rFonts w:ascii="Arial" w:hAnsi="Arial" w:cs="Arial"/>
+          <w:sz w:val="24"/>
+          <w:szCs w:val="24"/>
+        </w:rPr>
+      </w:pPr>
+      <w:r>
+        <w:rPr>
+          <w:rFonts w:ascii="Arial" w:hAnsi="Arial" w:cs="Arial"/>
+          <w:sz w:val="24"/>
+          <w:szCs w:val="24"/>
+        </w:rPr>
+        <w:t xml:space="preserve">&gt; </w:t>
+      </w:r>
+      <w:proofErr w:type="spellStart"/>
+      <w:r>
+        <w:rPr>
+          <w:rFonts w:ascii="Arial" w:hAnsi="Arial" w:cs="Arial"/>
+          <w:sz w:val="24"/>
+          <w:szCs w:val="24"/>
+        </w:rPr>
         <w:t>library</w:t>
       </w:r>
       <w:proofErr w:type="spellEnd"/>
@@ -3273,6 +4764,7 @@
           <w:sz w:val="24"/>
           <w:szCs w:val="24"/>
         </w:rPr>
+        <w:lastRenderedPageBreak/>
         <w:t xml:space="preserve">             (</w:t>
       </w:r>
       <w:proofErr w:type="spellStart"/>
@@ -3330,7 +4822,6 @@
           <w:sz w:val="24"/>
           <w:szCs w:val="24"/>
         </w:rPr>
-        <w:lastRenderedPageBreak/>
         <w:t>(</w:t>
       </w:r>
       <w:proofErr w:type="spellStart"/>
@@ -3808,159 +5299,203 @@
           <w:sz w:val="24"/>
           <w:szCs w:val="24"/>
         </w:rPr>
-        <w:t>&gt; a&lt;-0.066891*240</w:t>
-      </w:r>
-    </w:p>
-    <w:p>
-      <w:pPr>
-        <w:spacing w:line="360" w:lineRule="auto"/>
-        <w:jc w:val="both"/>
-        <w:rPr>
-          <w:rFonts w:ascii="Arial" w:hAnsi="Arial" w:cs="Arial"/>
-          <w:sz w:val="24"/>
-          <w:szCs w:val="24"/>
-        </w:rPr>
-      </w:pPr>
-      <w:r>
-        <w:rPr>
-          <w:rFonts w:ascii="Arial" w:hAnsi="Arial" w:cs="Arial"/>
-          <w:sz w:val="24"/>
-          <w:szCs w:val="24"/>
-        </w:rPr>
-        <w:t>&gt; a</w:t>
-      </w:r>
-    </w:p>
-    <w:p>
-      <w:pPr>
-        <w:spacing w:line="360" w:lineRule="auto"/>
-        <w:jc w:val="both"/>
-        <w:rPr>
-          <w:rFonts w:ascii="Arial" w:hAnsi="Arial" w:cs="Arial"/>
-          <w:sz w:val="24"/>
-          <w:szCs w:val="24"/>
-        </w:rPr>
-      </w:pPr>
-      <w:r>
-        <w:rPr>
-          <w:rFonts w:ascii="Arial" w:hAnsi="Arial" w:cs="Arial"/>
-          <w:sz w:val="24"/>
-          <w:szCs w:val="24"/>
-        </w:rPr>
-        <w:t>[1] 16.05384</w:t>
-      </w:r>
-    </w:p>
-    <w:p>
-      <w:pPr>
-        <w:spacing w:line="360" w:lineRule="auto"/>
-        <w:jc w:val="both"/>
-        <w:rPr>
-          <w:rFonts w:ascii="Arial" w:hAnsi="Arial" w:cs="Arial"/>
-          <w:sz w:val="24"/>
-          <w:szCs w:val="24"/>
-        </w:rPr>
-      </w:pPr>
-      <w:r>
-        <w:rPr>
-          <w:rFonts w:ascii="Arial" w:hAnsi="Arial" w:cs="Arial"/>
-          <w:sz w:val="24"/>
-          <w:szCs w:val="24"/>
-        </w:rPr>
-        <w:t>&gt; b&lt;-0.066891*250</w:t>
-      </w:r>
-    </w:p>
-    <w:p>
-      <w:pPr>
-        <w:spacing w:line="360" w:lineRule="auto"/>
-        <w:jc w:val="both"/>
-        <w:rPr>
-          <w:rFonts w:ascii="Arial" w:hAnsi="Arial" w:cs="Arial"/>
-          <w:sz w:val="24"/>
-          <w:szCs w:val="24"/>
-        </w:rPr>
-      </w:pPr>
-      <w:r>
-        <w:rPr>
-          <w:rFonts w:ascii="Arial" w:hAnsi="Arial" w:cs="Arial"/>
-          <w:sz w:val="24"/>
-          <w:szCs w:val="24"/>
-        </w:rPr>
-        <w:t>&gt; b</w:t>
-      </w:r>
-    </w:p>
-    <w:p>
-      <w:pPr>
-        <w:spacing w:line="360" w:lineRule="auto"/>
-        <w:jc w:val="both"/>
-        <w:rPr>
-          <w:rFonts w:ascii="Arial" w:hAnsi="Arial" w:cs="Arial"/>
-          <w:sz w:val="24"/>
-          <w:szCs w:val="24"/>
-        </w:rPr>
-      </w:pPr>
-      <w:r>
-        <w:rPr>
-          <w:rFonts w:ascii="Arial" w:hAnsi="Arial" w:cs="Arial"/>
-          <w:sz w:val="24"/>
-          <w:szCs w:val="24"/>
-        </w:rPr>
-        <w:t>[1] 16.72275</w:t>
-      </w:r>
-    </w:p>
-    <w:p>
-      <w:pPr>
-        <w:spacing w:line="360" w:lineRule="auto"/>
-        <w:jc w:val="both"/>
-        <w:rPr>
-          <w:rFonts w:ascii="Arial" w:hAnsi="Arial" w:cs="Arial"/>
-          <w:sz w:val="24"/>
-          <w:szCs w:val="24"/>
-        </w:rPr>
-      </w:pPr>
-      <w:r>
-        <w:rPr>
-          <w:rFonts w:ascii="Arial" w:hAnsi="Arial" w:cs="Arial"/>
-          <w:sz w:val="24"/>
-          <w:szCs w:val="24"/>
-        </w:rPr>
-        <w:t>&gt; c&lt;-0.066891*260</w:t>
-      </w:r>
-    </w:p>
-    <w:p>
-      <w:pPr>
-        <w:spacing w:line="360" w:lineRule="auto"/>
-        <w:jc w:val="both"/>
-        <w:rPr>
-          <w:rFonts w:ascii="Arial" w:hAnsi="Arial" w:cs="Arial"/>
-          <w:sz w:val="24"/>
-          <w:szCs w:val="24"/>
-        </w:rPr>
-      </w:pPr>
-      <w:r>
-        <w:rPr>
-          <w:rFonts w:ascii="Arial" w:hAnsi="Arial" w:cs="Arial"/>
-          <w:sz w:val="24"/>
-          <w:szCs w:val="24"/>
-        </w:rPr>
-        <w:t>&gt; c</w:t>
-      </w:r>
-    </w:p>
-    <w:p>
-      <w:pPr>
-        <w:spacing w:line="360" w:lineRule="auto"/>
-        <w:jc w:val="both"/>
-        <w:rPr>
-          <w:rFonts w:ascii="Arial" w:hAnsi="Arial" w:cs="Arial"/>
-          <w:sz w:val="24"/>
-          <w:szCs w:val="24"/>
-        </w:rPr>
-      </w:pPr>
-      <w:r>
-        <w:rPr>
-          <w:rFonts w:ascii="Arial" w:hAnsi="Arial" w:cs="Arial"/>
-          <w:sz w:val="24"/>
-          <w:szCs w:val="24"/>
-        </w:rPr>
-        <w:t>[1] 17.39166</w:t>
+        <w:t>&gt; v&lt;-</w:t>
+      </w:r>
+      <w:proofErr w:type="gramStart"/>
+      <w:r>
+        <w:rPr>
+          <w:rFonts w:ascii="Arial" w:hAnsi="Arial" w:cs="Arial"/>
+          <w:sz w:val="24"/>
+          <w:szCs w:val="24"/>
+        </w:rPr>
+        <w:t>c(</w:t>
+      </w:r>
+      <w:proofErr w:type="gramEnd"/>
+      <w:r>
+        <w:rPr>
+          <w:rFonts w:ascii="Arial" w:hAnsi="Arial" w:cs="Arial"/>
+          <w:sz w:val="24"/>
+          <w:szCs w:val="24"/>
+        </w:rPr>
+        <w:t>240, 250, 260)</w:t>
+      </w:r>
+    </w:p>
+    <w:p>
+      <w:pPr>
+        <w:spacing w:line="360" w:lineRule="auto"/>
+        <w:jc w:val="both"/>
+        <w:rPr>
+          <w:rFonts w:ascii="Arial" w:hAnsi="Arial" w:cs="Arial"/>
+          <w:sz w:val="24"/>
+          <w:szCs w:val="24"/>
+        </w:rPr>
+      </w:pPr>
+      <w:r>
+        <w:rPr>
+          <w:rFonts w:ascii="Arial" w:hAnsi="Arial" w:cs="Arial"/>
+          <w:sz w:val="24"/>
+          <w:szCs w:val="24"/>
+        </w:rPr>
+        <w:t xml:space="preserve">&gt; </w:t>
+      </w:r>
+      <w:proofErr w:type="spellStart"/>
+      <w:r>
+        <w:rPr>
+          <w:rFonts w:ascii="Arial" w:hAnsi="Arial" w:cs="Arial"/>
+          <w:sz w:val="24"/>
+          <w:szCs w:val="24"/>
+        </w:rPr>
+        <w:t>vee</w:t>
+      </w:r>
+      <w:proofErr w:type="spellEnd"/>
+      <w:r>
+        <w:rPr>
+          <w:rFonts w:ascii="Arial" w:hAnsi="Arial" w:cs="Arial"/>
+          <w:sz w:val="24"/>
+          <w:szCs w:val="24"/>
+        </w:rPr>
+        <w:t>&lt;-</w:t>
+      </w:r>
+      <w:proofErr w:type="spellStart"/>
+      <w:r>
+        <w:rPr>
+          <w:rFonts w:ascii="Arial" w:hAnsi="Arial" w:cs="Arial"/>
+          <w:sz w:val="24"/>
+          <w:szCs w:val="24"/>
+        </w:rPr>
+        <w:t>predict</w:t>
+      </w:r>
+      <w:proofErr w:type="spellEnd"/>
+      <w:r>
+        <w:rPr>
+          <w:rFonts w:ascii="Arial" w:hAnsi="Arial" w:cs="Arial"/>
+          <w:sz w:val="24"/>
+          <w:szCs w:val="24"/>
+        </w:rPr>
+        <w:t>(</w:t>
+      </w:r>
+      <w:proofErr w:type="spellStart"/>
+      <w:proofErr w:type="gramStart"/>
+      <w:r>
+        <w:rPr>
+          <w:rFonts w:ascii="Arial" w:hAnsi="Arial" w:cs="Arial"/>
+          <w:sz w:val="24"/>
+          <w:szCs w:val="24"/>
+        </w:rPr>
+        <w:t>modelo,newdata</w:t>
+      </w:r>
+      <w:proofErr w:type="spellEnd"/>
+      <w:proofErr w:type="gramEnd"/>
+      <w:r>
+        <w:rPr>
+          <w:rFonts w:ascii="Arial" w:hAnsi="Arial" w:cs="Arial"/>
+          <w:sz w:val="24"/>
+          <w:szCs w:val="24"/>
+        </w:rPr>
+        <w:t>=</w:t>
+      </w:r>
+      <w:proofErr w:type="spellStart"/>
+      <w:r>
+        <w:rPr>
+          <w:rFonts w:ascii="Arial" w:hAnsi="Arial" w:cs="Arial"/>
+          <w:sz w:val="24"/>
+          <w:szCs w:val="24"/>
+        </w:rPr>
+        <w:t>data.frame</w:t>
+      </w:r>
+      <w:proofErr w:type="spellEnd"/>
+      <w:r>
+        <w:rPr>
+          <w:rFonts w:ascii="Arial" w:hAnsi="Arial" w:cs="Arial"/>
+          <w:sz w:val="24"/>
+          <w:szCs w:val="24"/>
+        </w:rPr>
+        <w:t>(</w:t>
+      </w:r>
+      <w:proofErr w:type="spellStart"/>
+      <w:r>
+        <w:rPr>
+          <w:rFonts w:ascii="Arial" w:hAnsi="Arial" w:cs="Arial"/>
+          <w:sz w:val="24"/>
+          <w:szCs w:val="24"/>
+        </w:rPr>
+        <w:t>gdp</w:t>
+      </w:r>
+      <w:proofErr w:type="spellEnd"/>
+      <w:r>
+        <w:rPr>
+          <w:rFonts w:ascii="Arial" w:hAnsi="Arial" w:cs="Arial"/>
+          <w:sz w:val="24"/>
+          <w:szCs w:val="24"/>
+        </w:rPr>
+        <w:t>=v))</w:t>
+      </w:r>
+    </w:p>
+    <w:p>
+      <w:pPr>
+        <w:spacing w:line="360" w:lineRule="auto"/>
+        <w:jc w:val="both"/>
+        <w:rPr>
+          <w:rFonts w:ascii="Arial" w:hAnsi="Arial" w:cs="Arial"/>
+          <w:sz w:val="24"/>
+          <w:szCs w:val="24"/>
+        </w:rPr>
+      </w:pPr>
+      <w:r>
+        <w:rPr>
+          <w:rFonts w:ascii="Arial" w:hAnsi="Arial" w:cs="Arial"/>
+          <w:sz w:val="24"/>
+          <w:szCs w:val="24"/>
+        </w:rPr>
+        <w:t xml:space="preserve">&gt; </w:t>
+      </w:r>
+      <w:proofErr w:type="spellStart"/>
+      <w:r>
+        <w:rPr>
+          <w:rFonts w:ascii="Arial" w:hAnsi="Arial" w:cs="Arial"/>
+          <w:sz w:val="24"/>
+          <w:szCs w:val="24"/>
+        </w:rPr>
+        <w:t>vee</w:t>
+      </w:r>
+      <w:proofErr w:type="spellEnd"/>
+    </w:p>
+    <w:p>
+      <w:pPr>
+        <w:spacing w:line="360" w:lineRule="auto"/>
+        <w:jc w:val="both"/>
+        <w:rPr>
+          <w:rFonts w:ascii="Arial" w:hAnsi="Arial" w:cs="Arial"/>
+          <w:sz w:val="24"/>
+          <w:szCs w:val="24"/>
+        </w:rPr>
+      </w:pPr>
+      <w:r>
+        <w:rPr>
+          <w:rFonts w:ascii="Arial" w:hAnsi="Arial" w:cs="Arial"/>
+          <w:sz w:val="24"/>
+          <w:szCs w:val="24"/>
+        </w:rPr>
+        <w:t xml:space="preserve">       1        2        3 </w:t>
+      </w:r>
+    </w:p>
+    <w:p>
+      <w:pPr>
+        <w:spacing w:line="360" w:lineRule="auto"/>
+        <w:jc w:val="both"/>
+        <w:rPr>
+          <w:rFonts w:ascii="Arial" w:hAnsi="Arial" w:cs="Arial"/>
+          <w:sz w:val="24"/>
+          <w:szCs w:val="24"/>
+        </w:rPr>
+      </w:pPr>
+      <w:r>
+        <w:rPr>
+          <w:rFonts w:ascii="Arial" w:hAnsi="Arial" w:cs="Arial"/>
+          <w:sz w:val="24"/>
+          <w:szCs w:val="24"/>
+        </w:rPr>
+        <w:t>13.73394 14.40285 15.07176</w:t>
       </w:r>
     </w:p>
     <w:sectPr>
@@ -3971,6 +5506,127 @@
     </w:sectPr>
   </w:body>
 </w:document>
+</file>
+
+<file path=word/numbering.xml><?xml version="1.0" encoding="utf-8"?>
+<w:numbering xmlns:wpc="http://schemas.microsoft.com/office/word/2010/wordprocessingCanvas" xmlns:cx="http://schemas.microsoft.com/office/drawing/2014/chartex" xmlns:cx1="http://schemas.microsoft.com/office/drawing/2015/9/8/chartex" xmlns:cx2="http://schemas.microsoft.com/office/drawing/2015/10/21/chartex" xmlns:cx3="http://schemas.microsoft.com/office/drawing/2016/5/9/chartex" xmlns:cx4="http://schemas.microsoft.com/office/drawing/2016/5/10/chartex" xmlns:cx5="http://schemas.microsoft.com/office/drawing/2016/5/11/chartex" xmlns:cx6="http://schemas.microsoft.com/office/drawing/2016/5/12/chartex" xmlns:cx7="http://schemas.microsoft.com/office/drawing/2016/5/13/chartex" xmlns:cx8="http://schemas.microsoft.com/office/drawing/2016/5/14/chartex" xmlns:mc="http://schemas.openxmlformats.org/markup-compatibility/2006" xmlns:aink="http://schemas.microsoft.com/office/drawing/2016/ink" xmlns:am3d="http://schemas.microsoft.com/office/drawing/2017/model3d" xmlns:o="urn:schemas-microsoft-com:office:office" xmlns:oel="http://schemas.microsoft.com/office/2019/extlst" xmlns:r="http://schemas.openxmlformats.org/officeDocument/2006/relationships" xmlns:m="http://schemas.openxmlformats.org/officeDocument/2006/math" xmlns:v="urn:schemas-microsoft-com:vml" xmlns:wp14="http://schemas.microsoft.com/office/word/2010/wordprocessingDrawing" xmlns:wp="http://schemas.openxmlformats.org/drawingml/2006/wordprocessingDrawing" xmlns:w10="urn:schemas-microsoft-com:office:word" xmlns:w="http://schemas.openxmlformats.org/wordprocessingml/2006/main" xmlns:w14="http://schemas.microsoft.com/office/word/2010/wordml" xmlns:w15="http://schemas.microsoft.com/office/word/2012/wordml" xmlns:w16cex="http://schemas.microsoft.com/office/word/2018/wordml/cex" xmlns:w16cid="http://schemas.microsoft.com/office/word/2016/wordml/cid" xmlns:w16="http://schemas.microsoft.com/office/word/2018/wordml" xmlns:w16sdtdh="http://schemas.microsoft.com/office/word/2020/wordml/sdtdatahash" xmlns:w16se="http://schemas.microsoft.com/office/word/2015/wordml/symex" xmlns:wpg="http://schemas.microsoft.com/office/word/2010/wordprocessingGroup" xmlns:wpi="http://schemas.microsoft.com/office/word/2010/wordprocessingInk" xmlns:wne="http://schemas.microsoft.com/office/word/2006/wordml" xmlns:wps="http://schemas.microsoft.com/office/word/2010/wordprocessingShape" mc:Ignorable="w14 w15 w16se w16cid w16 w16cex w16sdtdh wp14">
+  <w:abstractNum w:abstractNumId="0" w15:restartNumberingAfterBreak="0">
+    <w:nsid w:val="58D36C8A"/>
+    <w:multiLevelType w:val="hybridMultilevel"/>
+    <w:tmpl w:val="324605EA"/>
+    <w:lvl w:ilvl="0" w:tplc="04160001">
+      <w:start w:val="1"/>
+      <w:numFmt w:val="bullet"/>
+      <w:lvlText w:val=""/>
+      <w:lvlJc w:val="left"/>
+      <w:pPr>
+        <w:ind w:left="360" w:hanging="360"/>
+      </w:pPr>
+      <w:rPr>
+        <w:rFonts w:ascii="Symbol" w:hAnsi="Symbol" w:hint="default"/>
+      </w:rPr>
+    </w:lvl>
+    <w:lvl w:ilvl="1" w:tplc="04160003" w:tentative="1">
+      <w:start w:val="1"/>
+      <w:numFmt w:val="bullet"/>
+      <w:lvlText w:val="o"/>
+      <w:lvlJc w:val="left"/>
+      <w:pPr>
+        <w:ind w:left="1080" w:hanging="360"/>
+      </w:pPr>
+      <w:rPr>
+        <w:rFonts w:ascii="Courier New" w:hAnsi="Courier New" w:cs="Courier New" w:hint="default"/>
+      </w:rPr>
+    </w:lvl>
+    <w:lvl w:ilvl="2" w:tplc="04160005" w:tentative="1">
+      <w:start w:val="1"/>
+      <w:numFmt w:val="bullet"/>
+      <w:lvlText w:val=""/>
+      <w:lvlJc w:val="left"/>
+      <w:pPr>
+        <w:ind w:left="1800" w:hanging="360"/>
+      </w:pPr>
+      <w:rPr>
+        <w:rFonts w:ascii="Wingdings" w:hAnsi="Wingdings" w:hint="default"/>
+      </w:rPr>
+    </w:lvl>
+    <w:lvl w:ilvl="3" w:tplc="04160001" w:tentative="1">
+      <w:start w:val="1"/>
+      <w:numFmt w:val="bullet"/>
+      <w:lvlText w:val=""/>
+      <w:lvlJc w:val="left"/>
+      <w:pPr>
+        <w:ind w:left="2520" w:hanging="360"/>
+      </w:pPr>
+      <w:rPr>
+        <w:rFonts w:ascii="Symbol" w:hAnsi="Symbol" w:hint="default"/>
+      </w:rPr>
+    </w:lvl>
+    <w:lvl w:ilvl="4" w:tplc="04160003" w:tentative="1">
+      <w:start w:val="1"/>
+      <w:numFmt w:val="bullet"/>
+      <w:lvlText w:val="o"/>
+      <w:lvlJc w:val="left"/>
+      <w:pPr>
+        <w:ind w:left="3240" w:hanging="360"/>
+      </w:pPr>
+      <w:rPr>
+        <w:rFonts w:ascii="Courier New" w:hAnsi="Courier New" w:cs="Courier New" w:hint="default"/>
+      </w:rPr>
+    </w:lvl>
+    <w:lvl w:ilvl="5" w:tplc="04160005" w:tentative="1">
+      <w:start w:val="1"/>
+      <w:numFmt w:val="bullet"/>
+      <w:lvlText w:val=""/>
+      <w:lvlJc w:val="left"/>
+      <w:pPr>
+        <w:ind w:left="3960" w:hanging="360"/>
+      </w:pPr>
+      <w:rPr>
+        <w:rFonts w:ascii="Wingdings" w:hAnsi="Wingdings" w:hint="default"/>
+      </w:rPr>
+    </w:lvl>
+    <w:lvl w:ilvl="6" w:tplc="04160001" w:tentative="1">
+      <w:start w:val="1"/>
+      <w:numFmt w:val="bullet"/>
+      <w:lvlText w:val=""/>
+      <w:lvlJc w:val="left"/>
+      <w:pPr>
+        <w:ind w:left="4680" w:hanging="360"/>
+      </w:pPr>
+      <w:rPr>
+        <w:rFonts w:ascii="Symbol" w:hAnsi="Symbol" w:hint="default"/>
+      </w:rPr>
+    </w:lvl>
+    <w:lvl w:ilvl="7" w:tplc="04160003" w:tentative="1">
+      <w:start w:val="1"/>
+      <w:numFmt w:val="bullet"/>
+      <w:lvlText w:val="o"/>
+      <w:lvlJc w:val="left"/>
+      <w:pPr>
+        <w:ind w:left="5400" w:hanging="360"/>
+      </w:pPr>
+      <w:rPr>
+        <w:rFonts w:ascii="Courier New" w:hAnsi="Courier New" w:cs="Courier New" w:hint="default"/>
+      </w:rPr>
+    </w:lvl>
+    <w:lvl w:ilvl="8" w:tplc="04160005" w:tentative="1">
+      <w:start w:val="1"/>
+      <w:numFmt w:val="bullet"/>
+      <w:lvlText w:val=""/>
+      <w:lvlJc w:val="left"/>
+      <w:pPr>
+        <w:ind w:left="6120" w:hanging="360"/>
+      </w:pPr>
+      <w:rPr>
+        <w:rFonts w:ascii="Wingdings" w:hAnsi="Wingdings" w:hint="default"/>
+      </w:rPr>
+    </w:lvl>
+  </w:abstractNum>
+  <w:num w:numId="1" w16cid:durableId="1921331695">
+    <w:abstractNumId w:val="0"/>
+  </w:num>
+</w:numbering>
 </file>
 
 <file path=word/styles.xml><?xml version="1.0" encoding="utf-8"?>
@@ -4401,6 +6057,17 @@
     <w:semiHidden/>
     <w:unhideWhenUsed/>
   </w:style>
+  <w:style w:type="paragraph" w:styleId="PargrafodaLista">
+    <w:name w:val="List Paragraph"/>
+    <w:basedOn w:val="Normal"/>
+    <w:uiPriority w:val="34"/>
+    <w:qFormat/>
+    <w:rsid w:val="00815211"/>
+    <w:pPr>
+      <w:ind w:left="720"/>
+      <w:contextualSpacing/>
+    </w:pPr>
+  </w:style>
 </w:styles>
 </file>
 
